--- a/src/core/resources/template2.docx
+++ b/src/core/resources/template2.docx
@@ -6,22 +6,202 @@
       <w:pPr>
         <w:pStyle w:val="Heading1"/>
         <w:rPr>
-          <w:sz w:val="24"/>
-        </w:rPr>
-      </w:pPr>
-      <w:r>
-        <w:rPr>
-          <w:sz w:val="24"/>
-        </w:rPr>
-        <w:t>Information om deltagande i systematisk uppföljn</w:t>
-      </w:r>
-      <w:bookmarkStart w:id="0" w:name="_GoBack"/>
-      <w:bookmarkEnd w:id="0"/>
-      <w:r>
-        <w:rPr>
-          <w:sz w:val="24"/>
-        </w:rPr>
-        <w:t>ing</w:t>
+          <w:sz w:val="28"/>
+          <w:szCs w:val="22"/>
+        </w:rPr>
+      </w:pPr>
+      <w:r>
+        <w:rPr>
+          <w:sz w:val="28"/>
+          <w:szCs w:val="22"/>
+        </w:rPr>
+        <w:t>Viktiga händelser under de senaste 12 månaderna</w:t>
+      </w:r>
+    </w:p>
+    <w:p>
+      <w:pPr>
+        <w:pStyle w:val="Heading2"/>
+        <w:rPr>
+          <w:sz w:val="22"/>
+          <w:szCs w:val="22"/>
+        </w:rPr>
+      </w:pPr>
+      <w:r>
+        <w:rPr>
+          <w:sz w:val="22"/>
+          <w:szCs w:val="22"/>
+        </w:rPr>
+        <w:t>Besvaras i samband med enkäter</w:t>
+      </w:r>
+      <w:r>
+        <w:rPr>
+          <w:sz w:val="22"/>
+          <w:szCs w:val="22"/>
+        </w:rPr>
+        <w:t xml:space="preserve"> 12 månader efter att insatsen startade.</w:t>
+      </w:r>
+    </w:p>
+    <w:p>
+      <w:pPr>
+        <w:rPr>
+          <w:sz w:val="22"/>
+        </w:rPr>
+      </w:pPr>
+    </w:p>
+    <w:p>
+      <w:pPr>
+        <w:rPr>
+          <w:sz w:val="22"/>
+        </w:rPr>
+      </w:pPr>
+      <w:r>
+        <w:rPr>
+          <w:sz w:val="22"/>
+        </w:rPr>
+        <w:t>Kodnummer:</w:t>
+      </w:r>
+      <w:r>
+        <w:rPr>
+          <w:sz w:val="22"/>
+        </w:rPr>
+        <w:t>_________</w:t>
+      </w:r>
+      <w:r>
+        <w:rPr>
+          <w:sz w:val="22"/>
+        </w:rPr>
+        <w:tab/>
+      </w:r>
+      <w:r>
+        <w:rPr>
+          <w:sz w:val="22"/>
+        </w:rPr>
+        <w:tab/>
+      </w:r>
+      <w:r>
+        <w:rPr>
+          <w:sz w:val="22"/>
+        </w:rPr>
+        <w:tab/>
+        <w:t>Datum:</w:t>
+      </w:r>
+      <w:r>
+        <w:rPr>
+          <w:sz w:val="22"/>
+        </w:rPr>
+        <w:t>___________</w:t>
+      </w:r>
+    </w:p>
+    <w:p>
+      <w:pPr>
+        <w:rPr>
+          <w:sz w:val="22"/>
+        </w:rPr>
+      </w:pPr>
+    </w:p>
+    <w:p>
+      <w:pPr>
+        <w:rPr>
+          <w:sz w:val="22"/>
+        </w:rPr>
+      </w:pPr>
+      <w:r>
+        <w:rPr>
+          <w:sz w:val="22"/>
+        </w:rPr>
+        <w:t>Andra påbörjade insatser för barnet</w:t>
+      </w:r>
+      <w:r>
+        <w:rPr>
+          <w:sz w:val="22"/>
+        </w:rPr>
+        <w:t xml:space="preserve"> un</w:t>
+      </w:r>
+      <w:r>
+        <w:rPr>
+          <w:sz w:val="22"/>
+        </w:rPr>
+        <w:t>der de senaste 12 månaderna:</w:t>
+      </w:r>
+    </w:p>
+    <w:p>
+      <w:pPr>
+        <w:rPr>
+          <w:sz w:val="22"/>
+        </w:rPr>
+      </w:pPr>
+      <w:r>
+        <w:rPr>
+          <w:sz w:val="22"/>
+        </w:rPr>
+        <w:t>(flera svar möjliga)</w:t>
+      </w:r>
+    </w:p>
+    <w:p>
+      <w:pPr>
+        <w:rPr>
+          <w:sz w:val="22"/>
+        </w:rPr>
+      </w:pPr>
+    </w:p>
+    <w:p>
+      <w:pPr>
+        <w:pStyle w:val="ListParagraph"/>
+        <w:numPr>
+          <w:ilvl w:val="0"/>
+          <w:numId w:val="11"/>
+        </w:numPr>
+      </w:pPr>
+      <w:r>
+        <w:t>Inga andra påbörjade insatser</w:t>
+      </w:r>
+    </w:p>
+    <w:p>
+      <w:pPr>
+        <w:pStyle w:val="ListParagraph"/>
+        <w:numPr>
+          <w:ilvl w:val="0"/>
+          <w:numId w:val="11"/>
+        </w:numPr>
+      </w:pPr>
+      <w:r>
+        <w:t>Ja – annan insats socialtjänsten (LSS, placering, LUL)</w:t>
+      </w:r>
+    </w:p>
+    <w:p>
+      <w:pPr>
+        <w:pStyle w:val="ListParagraph"/>
+        <w:numPr>
+          <w:ilvl w:val="0"/>
+          <w:numId w:val="11"/>
+        </w:numPr>
+      </w:pPr>
+      <w:r>
+        <w:t xml:space="preserve">Ja – annan insats hälso- och sjukvården (t.ex. BUP, Habilitering, elevhälsan) </w:t>
+      </w:r>
+    </w:p>
+    <w:p>
+      <w:pPr>
+        <w:pStyle w:val="ListParagraph"/>
+        <w:numPr>
+          <w:ilvl w:val="0"/>
+          <w:numId w:val="11"/>
+        </w:numPr>
+      </w:pPr>
+      <w:r>
+        <w:t>Medicinering</w:t>
+      </w:r>
+    </w:p>
+    <w:p>
+      <w:pPr>
+        <w:pStyle w:val="ListParagraph"/>
+        <w:numPr>
+          <w:ilvl w:val="0"/>
+          <w:numId w:val="11"/>
+        </w:numPr>
+      </w:pPr>
+      <w:r>
+        <w:t>Annan insats</w:t>
       </w:r>
     </w:p>
     <w:p/>
@@ -29,474 +209,678 @@
       <w:pPr>
         <w:rPr>
           <w:sz w:val="22"/>
-          <w:szCs w:val="24"/>
-        </w:rPr>
-      </w:pPr>
-      <w:r>
-        <w:rPr>
-          <w:sz w:val="22"/>
-          <w:szCs w:val="24"/>
-        </w:rPr>
-        <w:t xml:space="preserve">Öppenvården i Vallentuna genomför systematisk uppföljning av de insatser som </w:t>
-      </w:r>
-      <w:r>
-        <w:rPr>
-          <w:sz w:val="22"/>
-          <w:szCs w:val="24"/>
-        </w:rPr>
-        <w:t xml:space="preserve">har </w:t>
-      </w:r>
-      <w:r>
-        <w:rPr>
-          <w:sz w:val="22"/>
-          <w:szCs w:val="24"/>
-        </w:rPr>
-        <w:t>start</w:t>
-      </w:r>
-      <w:r>
-        <w:rPr>
-          <w:sz w:val="22"/>
-          <w:szCs w:val="24"/>
-        </w:rPr>
-        <w:t>as upp</w:t>
-      </w:r>
-      <w:r>
-        <w:rPr>
-          <w:sz w:val="22"/>
-          <w:szCs w:val="24"/>
-        </w:rPr>
-        <w:t xml:space="preserve"> efter 1 september 2021. Syftet är att kvalitetssäkr</w:t>
-      </w:r>
-      <w:r>
-        <w:rPr>
-          <w:sz w:val="22"/>
-          <w:szCs w:val="24"/>
-        </w:rPr>
-        <w:t>a de insatser som genomförs på Ö</w:t>
-      </w:r>
-      <w:r>
-        <w:rPr>
-          <w:sz w:val="22"/>
-          <w:szCs w:val="24"/>
-        </w:rPr>
-        <w:t>ppenvården och att finna förbättringsområden. Alla familjer som deltar i öppenvårdsinsatsen blir tillfrågade att delta i uppföljningen, och de svar vi får in är mycket viktiga för att kunna erbjuda ett så bra stöd som möjlig</w:t>
-      </w:r>
-      <w:r>
-        <w:rPr>
-          <w:sz w:val="22"/>
-          <w:szCs w:val="24"/>
-        </w:rPr>
-        <w:t xml:space="preserve">t till de familjer vi träffar. </w:t>
-      </w:r>
-    </w:p>
-    <w:p>
-      <w:pPr>
-        <w:rPr>
-          <w:sz w:val="22"/>
-          <w:szCs w:val="24"/>
-        </w:rPr>
-      </w:pPr>
-    </w:p>
-    <w:p>
-      <w:pPr>
-        <w:pStyle w:val="Heading2"/>
-        <w:rPr>
-          <w:sz w:val="24"/>
-        </w:rPr>
-      </w:pPr>
-      <w:r>
-        <w:rPr>
-          <w:sz w:val="24"/>
-        </w:rPr>
-        <w:t>Sekretess</w:t>
-      </w:r>
-      <w:r>
-        <w:rPr>
-          <w:sz w:val="24"/>
-        </w:rPr>
-        <w:t xml:space="preserve"> och behandling av personuppgifter</w:t>
-      </w:r>
-    </w:p>
-    <w:p>
-      <w:pPr>
-        <w:rPr>
-          <w:sz w:val="18"/>
-        </w:rPr>
-      </w:pPr>
-    </w:p>
-    <w:p>
-      <w:pPr>
-        <w:rPr>
-          <w:sz w:val="22"/>
-          <w:szCs w:val="24"/>
-        </w:rPr>
-      </w:pPr>
-      <w:r>
-        <w:rPr>
-          <w:sz w:val="22"/>
-          <w:szCs w:val="24"/>
-        </w:rPr>
-        <w:t xml:space="preserve">Alla uppgifter som du lämnar i den systematiska uppföljningen kommer att behandlas konfidentiellt. Svaren avidentifieras och förvaras i ett låst skåp som obehöriga inte har tillgång till. Behandlarna har sekretess kring alla insamlade uppgifter om dig och din familj. </w:t>
-      </w:r>
-      <w:r>
-        <w:rPr>
-          <w:sz w:val="22"/>
-          <w:szCs w:val="24"/>
-        </w:rPr>
-        <w:t>För att följa upp effekten av den beviljade insatsen önskar vi få möjlighet att</w:t>
-      </w:r>
-      <w:r>
-        <w:rPr>
-          <w:sz w:val="22"/>
-          <w:szCs w:val="24"/>
-        </w:rPr>
-        <w:t xml:space="preserve"> skicka hem uppföljande enkäter</w:t>
-      </w:r>
-      <w:r>
-        <w:rPr>
-          <w:sz w:val="22"/>
-          <w:szCs w:val="24"/>
-        </w:rPr>
-        <w:t xml:space="preserve"> efter sex, respektive tolv, månader</w:t>
-      </w:r>
-      <w:r>
-        <w:rPr>
-          <w:sz w:val="22"/>
-          <w:szCs w:val="24"/>
-        </w:rPr>
-        <w:t xml:space="preserve"> till dig.</w:t>
-      </w:r>
-      <w:r>
-        <w:rPr>
-          <w:sz w:val="22"/>
-          <w:szCs w:val="24"/>
-        </w:rPr>
-        <w:t xml:space="preserve"> Utifrån EU:s dataskyddsförordning, GDPR, behöver vi ditt samtycke för att spara dina </w:t>
-      </w:r>
-      <w:r>
-        <w:rPr>
-          <w:sz w:val="22"/>
-          <w:szCs w:val="24"/>
-        </w:rPr>
-        <w:t>kontaktuppgifter under dessa tolv</w:t>
-      </w:r>
-      <w:r>
-        <w:rPr>
-          <w:sz w:val="22"/>
-          <w:szCs w:val="24"/>
-        </w:rPr>
-        <w:t xml:space="preserve"> månader. Alla insamlade uppgifter kommer att sammanställas på gruppnivå och dina enskilda svar kommer att raderas permanent</w:t>
-      </w:r>
-      <w:r>
-        <w:rPr>
-          <w:sz w:val="22"/>
-          <w:szCs w:val="24"/>
-        </w:rPr>
-        <w:t xml:space="preserve"> efter att data är sammanställd.</w:t>
-      </w:r>
-      <w:r>
-        <w:rPr>
-          <w:sz w:val="22"/>
-          <w:szCs w:val="24"/>
-        </w:rPr>
+        </w:rPr>
+      </w:pPr>
+      <w:r>
+        <w:rPr>
+          <w:sz w:val="22"/>
+        </w:rPr>
+        <w:t xml:space="preserve">Under insatsen på öppenvården hade behandlare kontakt med: </w:t>
+      </w:r>
+    </w:p>
+    <w:p>
+      <w:pPr>
+        <w:rPr>
+          <w:sz w:val="22"/>
+        </w:rPr>
+      </w:pPr>
+      <w:r>
+        <w:rPr>
+          <w:sz w:val="22"/>
+        </w:rPr>
+        <w:t>(flera svar möjliga)</w:t>
+      </w:r>
+    </w:p>
+    <w:p>
+      <w:pPr>
+        <w:pStyle w:val="ListParagraph"/>
+        <w:numPr>
+          <w:ilvl w:val="0"/>
+          <w:numId w:val="15"/>
+        </w:numPr>
+      </w:pPr>
+      <w:r>
+        <w:t>BUP</w:t>
+      </w:r>
+    </w:p>
+    <w:p>
+      <w:pPr>
+        <w:pStyle w:val="ListParagraph"/>
+        <w:numPr>
+          <w:ilvl w:val="0"/>
+          <w:numId w:val="15"/>
+        </w:numPr>
+      </w:pPr>
+      <w:r>
+        <w:t>första linjens psykiatri</w:t>
+      </w:r>
+    </w:p>
+    <w:p>
+      <w:pPr>
+        <w:pStyle w:val="ListParagraph"/>
+        <w:numPr>
+          <w:ilvl w:val="0"/>
+          <w:numId w:val="15"/>
+        </w:numPr>
+      </w:pPr>
+      <w:r>
+        <w:t>Habilitering</w:t>
+      </w:r>
+    </w:p>
+    <w:p>
+      <w:pPr>
+        <w:pStyle w:val="ListParagraph"/>
+        <w:numPr>
+          <w:ilvl w:val="0"/>
+          <w:numId w:val="15"/>
+        </w:numPr>
+      </w:pPr>
+      <w:r>
+        <w:t>Skolpersonal</w:t>
+      </w:r>
+    </w:p>
+    <w:p>
+      <w:pPr>
+        <w:pStyle w:val="ListParagraph"/>
+        <w:numPr>
+          <w:ilvl w:val="0"/>
+          <w:numId w:val="15"/>
+        </w:numPr>
+      </w:pPr>
+      <w:r>
+        <w:t>Elevhälsan</w:t>
+      </w:r>
+    </w:p>
+    <w:p>
+      <w:pPr>
+        <w:pStyle w:val="ListParagraph"/>
+        <w:numPr>
+          <w:ilvl w:val="0"/>
+          <w:numId w:val="15"/>
+        </w:numPr>
+      </w:pPr>
+      <w:r>
+        <w:t>Maria Ungdom</w:t>
+      </w:r>
+    </w:p>
+    <w:p>
+      <w:pPr>
+        <w:pStyle w:val="ListParagraph"/>
+        <w:numPr>
+          <w:ilvl w:val="0"/>
+          <w:numId w:val="15"/>
+        </w:numPr>
+      </w:pPr>
+      <w:r>
+        <w:t>Annan del inom socialtjänsten, t.ex. LSS, vuxenenheten m.fl.</w:t>
+      </w:r>
+      <w:r>
         <w:t xml:space="preserve"> </w:t>
       </w:r>
     </w:p>
     <w:p>
       <w:pPr>
-        <w:pStyle w:val="Heading2"/>
-        <w:rPr>
-          <w:sz w:val="24"/>
-        </w:rPr>
-      </w:pPr>
-      <w:r>
-        <w:rPr>
-          <w:sz w:val="24"/>
-        </w:rPr>
-        <w:t>Samtycke</w:t>
-      </w:r>
-    </w:p>
-    <w:p>
-      <w:pPr>
-        <w:rPr>
-          <w:sz w:val="18"/>
-        </w:rPr>
-      </w:pPr>
-    </w:p>
-    <w:p>
-      <w:pPr>
-        <w:rPr>
-          <w:sz w:val="22"/>
-          <w:szCs w:val="24"/>
-        </w:rPr>
-      </w:pPr>
-      <w:r>
-        <w:rPr>
-          <w:sz w:val="22"/>
-          <w:szCs w:val="24"/>
-        </w:rPr>
-        <w:t>Jag samtycker till att Ö</w:t>
-      </w:r>
-      <w:r>
-        <w:rPr>
-          <w:sz w:val="22"/>
-          <w:szCs w:val="24"/>
-        </w:rPr>
-        <w:t>ppenvården</w:t>
-      </w:r>
-      <w:r>
-        <w:rPr>
-          <w:sz w:val="22"/>
-          <w:szCs w:val="24"/>
-        </w:rPr>
-        <w:t xml:space="preserve"> sparar mina kontaktuppgifter tolv</w:t>
-      </w:r>
-      <w:r>
-        <w:rPr>
-          <w:sz w:val="22"/>
-          <w:szCs w:val="24"/>
-        </w:rPr>
-        <w:t xml:space="preserve"> må</w:t>
-      </w:r>
-      <w:r>
-        <w:rPr>
-          <w:sz w:val="22"/>
-          <w:szCs w:val="24"/>
-        </w:rPr>
-        <w:t>nader efter påbörjad insats på Ö</w:t>
-      </w:r>
-      <w:r>
-        <w:rPr>
-          <w:sz w:val="22"/>
-          <w:szCs w:val="24"/>
-        </w:rPr>
-        <w:t>ppenvården i syfte att ställa uppföljande frågor om insatsen. Jag kan när som helst begära att mina uppgifter raderas.</w:t>
-      </w:r>
-    </w:p>
-    <w:p>
-      <w:pPr>
-        <w:rPr>
-          <w:sz w:val="22"/>
-          <w:szCs w:val="24"/>
-        </w:rPr>
-      </w:pPr>
-    </w:p>
-    <w:p>
-      <w:pPr>
-        <w:rPr>
-          <w:sz w:val="22"/>
-          <w:szCs w:val="24"/>
-        </w:rPr>
-      </w:pPr>
-      <w:r>
-        <w:rPr>
-          <w:sz w:val="22"/>
-          <w:szCs w:val="24"/>
-        </w:rPr>
-        <w:t>Namn:__________________________________________</w:t>
-      </w:r>
-      <w:r>
-        <w:rPr>
-          <w:sz w:val="22"/>
-          <w:szCs w:val="24"/>
-        </w:rPr>
-        <w:t>______</w:t>
-      </w:r>
-    </w:p>
-    <w:p>
-      <w:pPr>
-        <w:rPr>
-          <w:sz w:val="22"/>
-          <w:szCs w:val="24"/>
-        </w:rPr>
-      </w:pPr>
-    </w:p>
-    <w:p>
-      <w:pPr>
-        <w:rPr>
-          <w:sz w:val="22"/>
-          <w:szCs w:val="24"/>
-        </w:rPr>
-      </w:pPr>
-      <w:r>
-        <w:rPr>
-          <w:sz w:val="22"/>
-          <w:szCs w:val="24"/>
-        </w:rPr>
-        <w:t>Ort och datum: ____________________________________</w:t>
-      </w:r>
-      <w:r>
-        <w:rPr>
-          <w:sz w:val="22"/>
-          <w:szCs w:val="24"/>
-        </w:rPr>
-        <w:t>______</w:t>
-      </w:r>
-    </w:p>
-    <w:p>
-      <w:pPr>
-        <w:rPr>
-          <w:sz w:val="22"/>
-          <w:szCs w:val="24"/>
-        </w:rPr>
-      </w:pPr>
-    </w:p>
-    <w:p>
-      <w:pPr>
-        <w:rPr>
-          <w:sz w:val="22"/>
-          <w:szCs w:val="24"/>
-        </w:rPr>
-      </w:pPr>
-      <w:r>
-        <w:rPr>
-          <w:sz w:val="22"/>
-          <w:szCs w:val="24"/>
-        </w:rPr>
-        <w:t>Samtycket är giltigt till och med:_______________________________</w:t>
-      </w:r>
-    </w:p>
-    <w:p>
-      <w:pPr>
-        <w:rPr>
-          <w:sz w:val="24"/>
-          <w:szCs w:val="24"/>
-        </w:rPr>
-      </w:pPr>
-    </w:p>
-    <w:p>
-      <w:pPr>
-        <w:rPr>
-          <w:sz w:val="24"/>
-          <w:szCs w:val="24"/>
-        </w:rPr>
-      </w:pPr>
-    </w:p>
-    <w:p>
-      <w:pPr>
-        <w:rPr>
-          <w:sz w:val="22"/>
-          <w:szCs w:val="24"/>
-        </w:rPr>
-      </w:pPr>
-    </w:p>
-    <w:p>
-      <w:pPr>
-        <w:rPr>
-          <w:sz w:val="22"/>
-          <w:szCs w:val="24"/>
-        </w:rPr>
-      </w:pPr>
-      <w:r>
-        <w:rPr>
-          <w:sz w:val="22"/>
-          <w:szCs w:val="24"/>
-        </w:rPr>
-        <w:t>Adress:____________________________________________</w:t>
-      </w:r>
-    </w:p>
-    <w:p>
-      <w:pPr>
-        <w:rPr>
-          <w:sz w:val="22"/>
-          <w:szCs w:val="24"/>
-        </w:rPr>
-      </w:pPr>
-      <w:r>
-        <w:rPr>
-          <w:sz w:val="22"/>
-          <w:szCs w:val="24"/>
-        </w:rPr>
-        <w:t xml:space="preserve">          </w:t>
-      </w:r>
-    </w:p>
-    <w:p>
-      <w:pPr>
-        <w:rPr>
-          <w:sz w:val="22"/>
-          <w:szCs w:val="24"/>
-        </w:rPr>
-      </w:pPr>
-      <w:r>
-        <w:rPr>
-          <w:sz w:val="22"/>
-          <w:szCs w:val="24"/>
+        <w:rPr>
+          <w:sz w:val="22"/>
+        </w:rPr>
+      </w:pPr>
+    </w:p>
+    <w:p>
+      <w:pPr>
+        <w:rPr>
+          <w:sz w:val="22"/>
+        </w:rPr>
+      </w:pPr>
+      <w:r>
+        <w:rPr>
+          <w:sz w:val="22"/>
+        </w:rPr>
+        <w:t xml:space="preserve">Barnet har </w:t>
+      </w:r>
+      <w:r>
+        <w:rPr>
+          <w:sz w:val="22"/>
+        </w:rPr>
+        <w:t xml:space="preserve">under </w:t>
+      </w:r>
+      <w:r>
+        <w:rPr>
+          <w:sz w:val="22"/>
+        </w:rPr>
+        <w:t>de senaste 12 månaderna</w:t>
+      </w:r>
+      <w:r>
+        <w:rPr>
+          <w:sz w:val="22"/>
         </w:rPr>
         <w:t xml:space="preserve"> </w:t>
       </w:r>
       <w:r>
         <w:rPr>
           <w:sz w:val="22"/>
-          <w:szCs w:val="24"/>
-        </w:rPr>
-        <w:t xml:space="preserve">           </w:t>
-      </w:r>
-      <w:r>
-        <w:rPr>
-          <w:sz w:val="22"/>
-          <w:szCs w:val="24"/>
-        </w:rPr>
-        <w:t xml:space="preserve"> </w:t>
-      </w:r>
-      <w:r>
-        <w:rPr>
-          <w:sz w:val="22"/>
-          <w:szCs w:val="24"/>
-        </w:rPr>
-        <w:t xml:space="preserve"> </w:t>
-      </w:r>
-      <w:r>
-        <w:rPr>
-          <w:sz w:val="22"/>
-          <w:szCs w:val="24"/>
-        </w:rPr>
-        <w:t>____________________________________________</w:t>
-      </w:r>
-    </w:p>
-    <w:p>
-      <w:pPr>
-        <w:rPr>
-          <w:sz w:val="22"/>
-          <w:szCs w:val="24"/>
-        </w:rPr>
-      </w:pPr>
-    </w:p>
-    <w:p>
-      <w:pPr>
-        <w:rPr>
-          <w:sz w:val="22"/>
-          <w:szCs w:val="24"/>
-        </w:rPr>
-      </w:pPr>
-      <w:r>
-        <w:rPr>
-          <w:sz w:val="22"/>
-          <w:szCs w:val="24"/>
-        </w:rPr>
-        <w:t>Telefonnummer:____</w:t>
-      </w:r>
-      <w:r>
-        <w:rPr>
-          <w:sz w:val="22"/>
-          <w:szCs w:val="24"/>
-        </w:rPr>
-        <w:t>_</w:t>
-      </w:r>
-      <w:r>
-        <w:rPr>
-          <w:sz w:val="22"/>
-          <w:szCs w:val="24"/>
-        </w:rPr>
-        <w:t>_________________________________</w:t>
-      </w:r>
+        </w:rPr>
+        <w:t>gjort en utredning och fått diagnosen:</w:t>
+      </w:r>
+    </w:p>
+    <w:p>
+      <w:pPr>
+        <w:rPr>
+          <w:sz w:val="22"/>
+        </w:rPr>
+      </w:pPr>
+      <w:r>
+        <w:rPr>
+          <w:sz w:val="22"/>
+        </w:rPr>
+        <w:t>(flera svar möjliga)</w:t>
+      </w:r>
+    </w:p>
+    <w:p>
+      <w:pPr>
+        <w:rPr>
+          <w:sz w:val="22"/>
+        </w:rPr>
+      </w:pPr>
+    </w:p>
+    <w:p>
+      <w:pPr>
+        <w:pStyle w:val="ListParagraph"/>
+        <w:numPr>
+          <w:ilvl w:val="0"/>
+          <w:numId w:val="11"/>
+        </w:numPr>
+      </w:pPr>
+      <w:r>
+        <w:t xml:space="preserve">Ej gjort utredning </w:t>
+      </w:r>
+    </w:p>
+    <w:p>
+      <w:pPr>
+        <w:pStyle w:val="ListParagraph"/>
+        <w:numPr>
+          <w:ilvl w:val="0"/>
+          <w:numId w:val="11"/>
+        </w:numPr>
+      </w:pPr>
+      <w:r>
+        <w:t>Gjort utredning, ej fått diagnos</w:t>
+      </w:r>
+    </w:p>
+    <w:p>
+      <w:pPr>
+        <w:pStyle w:val="ListParagraph"/>
+        <w:numPr>
+          <w:ilvl w:val="0"/>
+          <w:numId w:val="11"/>
+        </w:numPr>
+      </w:pPr>
+      <w:r>
+        <w:t>ADHD</w:t>
+      </w:r>
+    </w:p>
+    <w:p>
+      <w:pPr>
+        <w:pStyle w:val="ListParagraph"/>
+        <w:numPr>
+          <w:ilvl w:val="0"/>
+          <w:numId w:val="11"/>
+        </w:numPr>
+      </w:pPr>
+      <w:r>
+        <w:t>ADD</w:t>
+      </w:r>
+    </w:p>
+    <w:p>
+      <w:pPr>
+        <w:pStyle w:val="ListParagraph"/>
+        <w:numPr>
+          <w:ilvl w:val="0"/>
+          <w:numId w:val="11"/>
+        </w:numPr>
+      </w:pPr>
+      <w:r>
+        <w:t>AST</w:t>
+      </w:r>
+    </w:p>
+    <w:p>
+      <w:pPr>
+        <w:pStyle w:val="ListParagraph"/>
+        <w:numPr>
+          <w:ilvl w:val="0"/>
+          <w:numId w:val="11"/>
+        </w:numPr>
+      </w:pPr>
+      <w:r>
+        <w:t>Psykiatrisk diagnos</w:t>
+      </w:r>
+    </w:p>
+    <w:p>
+      <w:pPr>
+        <w:pStyle w:val="ListParagraph"/>
+        <w:numPr>
+          <w:ilvl w:val="0"/>
+          <w:numId w:val="11"/>
+        </w:numPr>
+      </w:pPr>
+      <w:r>
+        <w:t>Begåvningsmässig funktionsvariation</w:t>
+      </w:r>
+    </w:p>
+    <w:p>
+      <w:pPr>
+        <w:pStyle w:val="ListParagraph"/>
+        <w:numPr>
+          <w:ilvl w:val="0"/>
+          <w:numId w:val="11"/>
+        </w:numPr>
+      </w:pPr>
+      <w:r>
+        <w:t>Språkstörning</w:t>
+      </w:r>
+    </w:p>
+    <w:p>
+      <w:pPr>
+        <w:pStyle w:val="ListParagraph"/>
+        <w:numPr>
+          <w:ilvl w:val="0"/>
+          <w:numId w:val="11"/>
+        </w:numPr>
+      </w:pPr>
+      <w:r>
+        <w:t>Annat</w:t>
+      </w:r>
+    </w:p>
+    <w:p>
+      <w:pPr>
+        <w:rPr>
+          <w:sz w:val="22"/>
+        </w:rPr>
+      </w:pPr>
+      <w:r>
+        <w:rPr>
+          <w:sz w:val="22"/>
+        </w:rPr>
+        <w:lastRenderedPageBreak/>
+        <w:t>Barnets skolgång</w:t>
+      </w:r>
+    </w:p>
+    <w:p>
+      <w:pPr>
+        <w:rPr>
+          <w:sz w:val="22"/>
+        </w:rPr>
+      </w:pPr>
+    </w:p>
+    <w:p>
+      <w:pPr>
+        <w:pStyle w:val="ListParagraph"/>
+        <w:numPr>
+          <w:ilvl w:val="0"/>
+          <w:numId w:val="11"/>
+        </w:numPr>
+      </w:pPr>
+      <w:r>
+        <w:t xml:space="preserve">Barnets skolgång har varit samma under </w:t>
+      </w:r>
+      <w:r>
+        <w:t>de senaste 12 månaderna</w:t>
+      </w:r>
+    </w:p>
+    <w:p>
+      <w:pPr>
+        <w:pStyle w:val="ListParagraph"/>
+        <w:numPr>
+          <w:ilvl w:val="0"/>
+          <w:numId w:val="11"/>
+        </w:numPr>
+      </w:pPr>
+      <w:r>
+        <w:t>Barnet har bytt skola</w:t>
+      </w:r>
+    </w:p>
+    <w:p>
+      <w:pPr>
+        <w:pStyle w:val="ListParagraph"/>
+        <w:numPr>
+          <w:ilvl w:val="0"/>
+          <w:numId w:val="11"/>
+        </w:numPr>
+      </w:pPr>
+      <w:r>
+        <w:t>Barnet har bytt skolform</w:t>
+      </w:r>
+    </w:p>
+    <w:p>
+      <w:pPr>
+        <w:pStyle w:val="ListParagraph"/>
+        <w:numPr>
+          <w:ilvl w:val="0"/>
+          <w:numId w:val="11"/>
+        </w:numPr>
+      </w:pPr>
+      <w:r>
+        <w:t>Barnet har börjat i grundsärskola</w:t>
+      </w:r>
+    </w:p>
+    <w:p>
+      <w:pPr>
+        <w:pStyle w:val="ListParagraph"/>
+        <w:numPr>
+          <w:ilvl w:val="0"/>
+          <w:numId w:val="11"/>
+        </w:numPr>
+      </w:pPr>
+      <w:r>
+        <w:t>Barnet har slutat skolan (ej längre skolplikt)</w:t>
+      </w:r>
+    </w:p>
+    <w:p>
+      <w:pPr>
+        <w:rPr>
+          <w:sz w:val="22"/>
+        </w:rPr>
+      </w:pPr>
+    </w:p>
+    <w:p>
+      <w:pPr>
+        <w:rPr>
+          <w:sz w:val="22"/>
+        </w:rPr>
+      </w:pPr>
+      <w:r>
+        <w:rPr>
+          <w:sz w:val="22"/>
+        </w:rPr>
+        <w:t>Förändring i boende</w:t>
+      </w:r>
+      <w:r>
+        <w:rPr>
+          <w:sz w:val="22"/>
+        </w:rPr>
+        <w:t xml:space="preserve"> under </w:t>
+      </w:r>
+      <w:r>
+        <w:rPr>
+          <w:sz w:val="22"/>
+        </w:rPr>
+        <w:t>de senaste 12 månaderna</w:t>
+      </w:r>
+      <w:r>
+        <w:rPr>
+          <w:sz w:val="22"/>
+        </w:rPr>
+        <w:t>:</w:t>
+      </w:r>
+    </w:p>
+    <w:p>
+      <w:pPr>
+        <w:rPr>
+          <w:sz w:val="22"/>
+        </w:rPr>
+      </w:pPr>
+    </w:p>
+    <w:p>
+      <w:pPr>
+        <w:pStyle w:val="ListParagraph"/>
+        <w:numPr>
+          <w:ilvl w:val="0"/>
+          <w:numId w:val="11"/>
+        </w:numPr>
+      </w:pPr>
+      <w:r>
+        <w:t>Barnets boendesituation har varit samma under tiden för insatsen.</w:t>
+      </w:r>
+    </w:p>
+    <w:p>
+      <w:pPr>
+        <w:pStyle w:val="ListParagraph"/>
+        <w:numPr>
+          <w:ilvl w:val="0"/>
+          <w:numId w:val="11"/>
+        </w:numPr>
+      </w:pPr>
+      <w:r>
+        <w:t>Barnet har börjat bo växelvis hos båda föräldrar</w:t>
+      </w:r>
+    </w:p>
+    <w:p>
+      <w:pPr>
+        <w:pStyle w:val="ListParagraph"/>
+        <w:numPr>
+          <w:ilvl w:val="0"/>
+          <w:numId w:val="11"/>
+        </w:numPr>
+      </w:pPr>
+      <w:r>
+        <w:t>Barnet har börjat bo med enbart en förälder</w:t>
+      </w:r>
+    </w:p>
+    <w:p>
+      <w:pPr>
+        <w:pStyle w:val="ListParagraph"/>
+        <w:numPr>
+          <w:ilvl w:val="0"/>
+          <w:numId w:val="11"/>
+        </w:numPr>
+      </w:pPr>
+      <w:r>
+        <w:t>Barnet har blivit placerad genom socialtjänsten</w:t>
+      </w:r>
+    </w:p>
+    <w:p>
+      <w:pPr>
+        <w:rPr>
+          <w:sz w:val="22"/>
+        </w:rPr>
+      </w:pPr>
+    </w:p>
+    <w:p>
+      <w:pPr>
+        <w:rPr>
+          <w:sz w:val="22"/>
+        </w:rPr>
+      </w:pPr>
+      <w:r>
+        <w:rPr>
+          <w:sz w:val="22"/>
+        </w:rPr>
+        <w:t>Förändringar i sysselsättning (VH1)</w:t>
+      </w:r>
+    </w:p>
+    <w:p>
+      <w:pPr>
+        <w:rPr>
+          <w:sz w:val="22"/>
+        </w:rPr>
+      </w:pPr>
+    </w:p>
+    <w:p>
+      <w:pPr>
+        <w:pStyle w:val="ListParagraph"/>
+        <w:numPr>
+          <w:ilvl w:val="0"/>
+          <w:numId w:val="11"/>
+        </w:numPr>
+      </w:pPr>
+      <w:r>
+        <w:t>Vårdnadshavare 1 har samma sysselsättning som tidigare</w:t>
+      </w:r>
+    </w:p>
+    <w:p>
+      <w:pPr>
+        <w:pStyle w:val="ListParagraph"/>
+        <w:numPr>
+          <w:ilvl w:val="0"/>
+          <w:numId w:val="11"/>
+        </w:numPr>
+      </w:pPr>
+      <w:r>
+        <w:t>Sysselsättning ändrad till heltid (jobb/studier)</w:t>
+      </w:r>
+    </w:p>
+    <w:p>
+      <w:pPr>
+        <w:pStyle w:val="ListParagraph"/>
+        <w:numPr>
+          <w:ilvl w:val="0"/>
+          <w:numId w:val="11"/>
+        </w:numPr>
+      </w:pPr>
+      <w:r>
+        <w:t>Sysselsättning ändrad till deltid</w:t>
+      </w:r>
+    </w:p>
+    <w:p>
+      <w:pPr>
+        <w:pStyle w:val="ListParagraph"/>
+        <w:numPr>
+          <w:ilvl w:val="0"/>
+          <w:numId w:val="11"/>
+        </w:numPr>
+      </w:pPr>
+      <w:r>
+        <w:t>Blivit arbetssökande</w:t>
+      </w:r>
+    </w:p>
+    <w:p>
+      <w:pPr>
+        <w:pStyle w:val="ListParagraph"/>
+        <w:numPr>
+          <w:ilvl w:val="0"/>
+          <w:numId w:val="11"/>
+        </w:numPr>
+      </w:pPr>
+      <w:r>
+        <w:t>Blivit sjukskriven</w:t>
+      </w:r>
+    </w:p>
+    <w:p>
+      <w:pPr>
+        <w:pStyle w:val="ListParagraph"/>
+        <w:numPr>
+          <w:ilvl w:val="0"/>
+          <w:numId w:val="11"/>
+        </w:numPr>
+      </w:pPr>
+      <w:r>
+        <w:t>Blivit föräldraledig</w:t>
+      </w:r>
+    </w:p>
+    <w:p>
+      <w:pPr>
+        <w:rPr>
+          <w:sz w:val="22"/>
+        </w:rPr>
+      </w:pPr>
+    </w:p>
+    <w:p>
+      <w:pPr>
+        <w:rPr>
+          <w:sz w:val="22"/>
+        </w:rPr>
+      </w:pPr>
+      <w:r>
+        <w:rPr>
+          <w:sz w:val="22"/>
+        </w:rPr>
+        <w:t>Förändringar i sysselsättning (VH2)</w:t>
+      </w:r>
+    </w:p>
+    <w:p>
+      <w:pPr>
+        <w:rPr>
+          <w:sz w:val="22"/>
+        </w:rPr>
+      </w:pPr>
+    </w:p>
+    <w:p>
+      <w:pPr>
+        <w:pStyle w:val="ListParagraph"/>
+        <w:numPr>
+          <w:ilvl w:val="0"/>
+          <w:numId w:val="11"/>
+        </w:numPr>
+      </w:pPr>
+      <w:r>
+        <w:t>Vårdnadshavare 2 har samma sysselsättning som tidigare</w:t>
+      </w:r>
+    </w:p>
+    <w:p>
+      <w:pPr>
+        <w:pStyle w:val="ListParagraph"/>
+        <w:numPr>
+          <w:ilvl w:val="0"/>
+          <w:numId w:val="11"/>
+        </w:numPr>
+      </w:pPr>
+      <w:r>
+        <w:t>Sysselsättning ändrad till heltid (jobb/studier)</w:t>
+      </w:r>
+    </w:p>
+    <w:p>
+      <w:pPr>
+        <w:pStyle w:val="ListParagraph"/>
+        <w:numPr>
+          <w:ilvl w:val="0"/>
+          <w:numId w:val="11"/>
+        </w:numPr>
+      </w:pPr>
+      <w:r>
+        <w:t>Sysselsättning ändrad till deltid</w:t>
+      </w:r>
+    </w:p>
+    <w:p>
+      <w:pPr>
+        <w:pStyle w:val="ListParagraph"/>
+        <w:numPr>
+          <w:ilvl w:val="0"/>
+          <w:numId w:val="11"/>
+        </w:numPr>
+      </w:pPr>
+      <w:r>
+        <w:t>Blivit arbetssökande</w:t>
+      </w:r>
+    </w:p>
+    <w:p>
+      <w:pPr>
+        <w:pStyle w:val="ListParagraph"/>
+        <w:numPr>
+          <w:ilvl w:val="0"/>
+          <w:numId w:val="11"/>
+        </w:numPr>
+      </w:pPr>
+      <w:r>
+        <w:t>Blivit sjukskriven</w:t>
+      </w:r>
+    </w:p>
+    <w:p>
+      <w:pPr>
+        <w:pStyle w:val="ListParagraph"/>
+        <w:numPr>
+          <w:ilvl w:val="0"/>
+          <w:numId w:val="11"/>
+        </w:numPr>
+      </w:pPr>
+      <w:r>
+        <w:t>Blivit föräldraledig</w:t>
+      </w:r>
+    </w:p>
+    <w:p>
+      <w:pPr>
+        <w:rPr>
+          <w:sz w:val="22"/>
+        </w:rPr>
+      </w:pPr>
     </w:p>
     <w:sectPr>
-      <w:headerReference w:type="default" r:id="rId8"/>
-      <w:footerReference w:type="default" r:id="rId9"/>
-      <w:headerReference w:type="first" r:id="rId10"/>
-      <w:footerReference w:type="first" r:id="rId11"/>
+      <w:headerReference w:type="even" r:id="rId8"/>
+      <w:headerReference w:type="default" r:id="rId9"/>
+      <w:footerReference w:type="even" r:id="rId10"/>
+      <w:footerReference w:type="default" r:id="rId11"/>
+      <w:headerReference w:type="first" r:id="rId12"/>
+      <w:footerReference w:type="first" r:id="rId13"/>
       <w:pgSz w:w="11906" w:h="16838" w:code="9"/>
-      <w:pgMar w:top="2268" w:right="2155" w:bottom="2693" w:left="2155" w:header="1134" w:footer="397" w:gutter="0"/>
+      <w:pgMar w:top="1985" w:right="2155" w:bottom="2127" w:left="2155" w:header="1134" w:footer="397" w:gutter="0"/>
       <w:cols w:space="708"/>
       <w:titlePg/>
       <w:docGrid w:linePitch="360"/>
@@ -531,6 +915,16 @@
 </file>
 
 <file path=word/footer1.xml><?xml version="1.0" encoding="utf-8"?>
+<w:ftr xmlns:wpc="http://schemas.microsoft.com/office/word/2010/wordprocessingCanvas" xmlns:cx="http://schemas.microsoft.com/office/drawing/2014/chartex" xmlns:cx1="http://schemas.microsoft.com/office/drawing/2015/9/8/chartex" xmlns:cx2="http://schemas.microsoft.com/office/drawing/2015/10/21/chartex" xmlns:cx3="http://schemas.microsoft.com/office/drawing/2016/5/9/chartex" xmlns:cx4="http://schemas.microsoft.com/office/drawing/2016/5/10/chartex" xmlns:cx5="http://schemas.microsoft.com/office/drawing/2016/5/11/chartex" xmlns:cx6="http://schemas.microsoft.com/office/drawing/2016/5/12/chartex" xmlns:cx7="http://schemas.microsoft.com/office/drawing/2016/5/13/chartex" xmlns:cx8="http://schemas.microsoft.com/office/drawing/2016/5/14/chartex" xmlns:mc="http://schemas.openxmlformats.org/markup-compatibility/2006" xmlns:aink="http://schemas.microsoft.com/office/drawing/2016/ink" xmlns:am3d="http://schemas.microsoft.com/office/drawing/2017/model3d" xmlns:o="urn:schemas-microsoft-com:office:office" xmlns:r="http://schemas.openxmlformats.org/officeDocument/2006/relationships" xmlns:m="http://schemas.openxmlformats.org/officeDocument/2006/math" xmlns:v="urn:schemas-microsoft-com:vml" xmlns:wp14="http://schemas.microsoft.com/office/word/2010/wordprocessingDrawing" xmlns:wp="http://schemas.openxmlformats.org/drawingml/2006/wordprocessingDrawing" xmlns:w10="urn:schemas-microsoft-com:office:word" xmlns:w="http://schemas.openxmlformats.org/wordprocessingml/2006/main" xmlns:w14="http://schemas.microsoft.com/office/word/2010/wordml" xmlns:w15="http://schemas.microsoft.com/office/word/2012/wordml" xmlns:w16cid="http://schemas.microsoft.com/office/word/2016/wordml/cid" xmlns:w16se="http://schemas.microsoft.com/office/word/2015/wordml/symex" xmlns:wpg="http://schemas.microsoft.com/office/word/2010/wordprocessingGroup" xmlns:wpi="http://schemas.microsoft.com/office/word/2010/wordprocessingInk" xmlns:wne="http://schemas.microsoft.com/office/word/2006/wordml" xmlns:wps="http://schemas.microsoft.com/office/word/2010/wordprocessingShape" mc:Ignorable="w14 w15 w16se w16cid wp14">
+  <w:p>
+    <w:pPr>
+      <w:pStyle w:val="Footer"/>
+    </w:pPr>
+  </w:p>
+</w:ftr>
+</file>
+
+<file path=word/footer2.xml><?xml version="1.0" encoding="utf-8"?>
 <w:ftr xmlns:wpc="http://schemas.microsoft.com/office/word/2010/wordprocessingCanvas" xmlns:cx="http://schemas.microsoft.com/office/drawing/2014/chartex" xmlns:cx1="http://schemas.microsoft.com/office/drawing/2015/9/8/chartex" xmlns:cx2="http://schemas.microsoft.com/office/drawing/2015/10/21/chartex" xmlns:cx3="http://schemas.microsoft.com/office/drawing/2016/5/9/chartex" xmlns:cx4="http://schemas.microsoft.com/office/drawing/2016/5/10/chartex" xmlns:cx5="http://schemas.microsoft.com/office/drawing/2016/5/11/chartex" xmlns:cx6="http://schemas.microsoft.com/office/drawing/2016/5/12/chartex" xmlns:cx7="http://schemas.microsoft.com/office/drawing/2016/5/13/chartex" xmlns:cx8="http://schemas.microsoft.com/office/drawing/2016/5/14/chartex" xmlns:mc="http://schemas.openxmlformats.org/markup-compatibility/2006" xmlns:aink="http://schemas.microsoft.com/office/drawing/2016/ink" xmlns:am3d="http://schemas.microsoft.com/office/drawing/2017/model3d" xmlns:o="urn:schemas-microsoft-com:office:office" xmlns:r="http://schemas.openxmlformats.org/officeDocument/2006/relationships" xmlns:m="http://schemas.openxmlformats.org/officeDocument/2006/math" xmlns:v="urn:schemas-microsoft-com:vml" xmlns:wp14="http://schemas.microsoft.com/office/word/2010/wordprocessingDrawing" xmlns:wp="http://schemas.openxmlformats.org/drawingml/2006/wordprocessingDrawing" xmlns:w10="urn:schemas-microsoft-com:office:word" xmlns:w="http://schemas.openxmlformats.org/wordprocessingml/2006/main" xmlns:w14="http://schemas.microsoft.com/office/word/2010/wordml" xmlns:w15="http://schemas.microsoft.com/office/word/2012/wordml" xmlns:w16cid="http://schemas.microsoft.com/office/word/2016/wordml/cid" xmlns:w16se="http://schemas.microsoft.com/office/word/2015/wordml/symex" xmlns:wpg="http://schemas.microsoft.com/office/word/2010/wordprocessingGroup" xmlns:wpi="http://schemas.microsoft.com/office/word/2010/wordprocessingInk" xmlns:wne="http://schemas.microsoft.com/office/word/2006/wordml" xmlns:wps="http://schemas.microsoft.com/office/word/2010/wordprocessingShape" mc:Ignorable="w14 w15 w16se w16cid wp14">
   <w:tbl>
     <w:tblPr>
@@ -551,7 +945,7 @@
             <w:pStyle w:val="Versalerfetsidhuvudsidfot"/>
             <w:spacing w:before="40" w:after="40"/>
           </w:pPr>
-          <w:bookmarkStart w:id="1" w:name="VerksamhetNamn2"/>
+          <w:bookmarkStart w:id="0" w:name="VerksamhetNamn2"/>
           <w:r>
             <w:rPr>
               <w:noProof/>
@@ -569,7 +963,7 @@
                 <wp:extent cx="4593590" cy="5748755"/>
                 <wp:effectExtent l="0" t="0" r="0" b="0"/>
                 <wp:wrapNone/>
-                <wp:docPr id="85" name="Bild 4" descr="DEKOR_sidfot_svart"/>
+                <wp:docPr id="14" name="Bild 4" descr="DEKOR_sidfot_svart"/>
                 <wp:cNvGraphicFramePr>
                   <a:graphicFrameLocks xmlns:a="http://schemas.openxmlformats.org/drawingml/2006/main" noChangeAspect="1"/>
                 </wp:cNvGraphicFramePr>
@@ -610,10 +1004,10 @@
               </wp:anchor>
             </w:drawing>
           </w:r>
+          <w:bookmarkEnd w:id="0"/>
           <w:r>
-            <w:t>Verksamhetens namn</w:t>
+            <w:t>öppenvården</w:t>
           </w:r>
-          <w:bookmarkEnd w:id="1"/>
         </w:p>
       </w:tc>
       <w:tc>
@@ -645,7 +1039,7 @@
                 <wp:extent cx="1473383" cy="1412999"/>
                 <wp:effectExtent l="19050" t="0" r="0" b="0"/>
                 <wp:wrapNone/>
-                <wp:docPr id="86" name="Bild 5" descr="Logo_nivå1_svart"/>
+                <wp:docPr id="21" name="Bild 5" descr="Logo_nivå1_svart"/>
                 <wp:cNvGraphicFramePr>
                   <a:graphicFrameLocks xmlns:a="http://schemas.openxmlformats.org/drawingml/2006/main" noChangeAspect="1"/>
                 </wp:cNvGraphicFramePr>
@@ -700,7 +1094,7 @@
             <w:pStyle w:val="Versalersidhuvudsidfot"/>
             <w:spacing w:before="40" w:after="40"/>
           </w:pPr>
-          <w:bookmarkStart w:id="2" w:name="Footer2" w:colFirst="0" w:colLast="0"/>
+          <w:bookmarkStart w:id="1" w:name="Footer2" w:colFirst="0" w:colLast="0"/>
         </w:p>
       </w:tc>
       <w:tc>
@@ -717,7 +1111,7 @@
         </w:p>
       </w:tc>
     </w:tr>
-    <w:bookmarkEnd w:id="2"/>
+    <w:bookmarkEnd w:id="1"/>
     <w:tr>
       <w:tc>
         <w:tcPr>
@@ -811,7 +1205,7 @@
 </w:ftr>
 </file>
 
-<file path=word/footer2.xml><?xml version="1.0" encoding="utf-8"?>
+<file path=word/footer3.xml><?xml version="1.0" encoding="utf-8"?>
 <w:ftr xmlns:wpc="http://schemas.microsoft.com/office/word/2010/wordprocessingCanvas" xmlns:cx="http://schemas.microsoft.com/office/drawing/2014/chartex" xmlns:cx1="http://schemas.microsoft.com/office/drawing/2015/9/8/chartex" xmlns:cx2="http://schemas.microsoft.com/office/drawing/2015/10/21/chartex" xmlns:cx3="http://schemas.microsoft.com/office/drawing/2016/5/9/chartex" xmlns:cx4="http://schemas.microsoft.com/office/drawing/2016/5/10/chartex" xmlns:cx5="http://schemas.microsoft.com/office/drawing/2016/5/11/chartex" xmlns:cx6="http://schemas.microsoft.com/office/drawing/2016/5/12/chartex" xmlns:cx7="http://schemas.microsoft.com/office/drawing/2016/5/13/chartex" xmlns:cx8="http://schemas.microsoft.com/office/drawing/2016/5/14/chartex" xmlns:mc="http://schemas.openxmlformats.org/markup-compatibility/2006" xmlns:aink="http://schemas.microsoft.com/office/drawing/2016/ink" xmlns:am3d="http://schemas.microsoft.com/office/drawing/2017/model3d" xmlns:o="urn:schemas-microsoft-com:office:office" xmlns:r="http://schemas.openxmlformats.org/officeDocument/2006/relationships" xmlns:m="http://schemas.openxmlformats.org/officeDocument/2006/math" xmlns:v="urn:schemas-microsoft-com:vml" xmlns:wp14="http://schemas.microsoft.com/office/word/2010/wordprocessingDrawing" xmlns:wp="http://schemas.openxmlformats.org/drawingml/2006/wordprocessingDrawing" xmlns:w10="urn:schemas-microsoft-com:office:word" xmlns:w="http://schemas.openxmlformats.org/wordprocessingml/2006/main" xmlns:w14="http://schemas.microsoft.com/office/word/2010/wordml" xmlns:w15="http://schemas.microsoft.com/office/word/2012/wordml" xmlns:w16cid="http://schemas.microsoft.com/office/word/2016/wordml/cid" xmlns:w16se="http://schemas.microsoft.com/office/word/2015/wordml/symex" xmlns:wpg="http://schemas.microsoft.com/office/word/2010/wordprocessingGroup" xmlns:wpi="http://schemas.microsoft.com/office/word/2010/wordprocessingInk" xmlns:wne="http://schemas.microsoft.com/office/word/2006/wordml" xmlns:wps="http://schemas.microsoft.com/office/word/2010/wordprocessingShape" mc:Ignorable="w14 w15 w16se w16cid wp14">
   <w:tbl>
     <w:tblPr>
@@ -850,7 +1244,7 @@
                 <wp:extent cx="4593590" cy="5748755"/>
                 <wp:effectExtent l="0" t="0" r="0" b="0"/>
                 <wp:wrapNone/>
-                <wp:docPr id="63" name="Bild 4" descr="DEKOR_sidfot_svart"/>
+                <wp:docPr id="23" name="Bild 4" descr="DEKOR_sidfot_svart"/>
                 <wp:cNvGraphicFramePr>
                   <a:graphicFrameLocks xmlns:a="http://schemas.openxmlformats.org/drawingml/2006/main" noChangeAspect="1"/>
                 </wp:cNvGraphicFramePr>
@@ -926,7 +1320,7 @@
                 <wp:extent cx="1473383" cy="1412999"/>
                 <wp:effectExtent l="19050" t="0" r="0" b="0"/>
                 <wp:wrapNone/>
-                <wp:docPr id="64" name="Bild 5" descr="Logo_nivå1_svart"/>
+                <wp:docPr id="24" name="Bild 5" descr="Logo_nivå1_svart"/>
                 <wp:cNvGraphicFramePr>
                   <a:graphicFrameLocks xmlns:a="http://schemas.openxmlformats.org/drawingml/2006/main" noChangeAspect="1"/>
                 </wp:cNvGraphicFramePr>
@@ -1080,12 +1474,6 @@
           <w:pPr>
             <w:pStyle w:val="Verksamhetsnamn"/>
           </w:pPr>
-          <w:r>
-            <w:rPr>
-              <w:szCs w:val="18"/>
-            </w:rPr>
-            <w:t>ifo öppenvård, stöd och förebyggande arebte</w:t>
-          </w:r>
         </w:p>
       </w:tc>
     </w:tr>
@@ -1124,6 +1512,16 @@
 </file>
 
 <file path=word/header1.xml><?xml version="1.0" encoding="utf-8"?>
+<w:hdr xmlns:wpc="http://schemas.microsoft.com/office/word/2010/wordprocessingCanvas" xmlns:cx="http://schemas.microsoft.com/office/drawing/2014/chartex" xmlns:cx1="http://schemas.microsoft.com/office/drawing/2015/9/8/chartex" xmlns:cx2="http://schemas.microsoft.com/office/drawing/2015/10/21/chartex" xmlns:cx3="http://schemas.microsoft.com/office/drawing/2016/5/9/chartex" xmlns:cx4="http://schemas.microsoft.com/office/drawing/2016/5/10/chartex" xmlns:cx5="http://schemas.microsoft.com/office/drawing/2016/5/11/chartex" xmlns:cx6="http://schemas.microsoft.com/office/drawing/2016/5/12/chartex" xmlns:cx7="http://schemas.microsoft.com/office/drawing/2016/5/13/chartex" xmlns:cx8="http://schemas.microsoft.com/office/drawing/2016/5/14/chartex" xmlns:mc="http://schemas.openxmlformats.org/markup-compatibility/2006" xmlns:aink="http://schemas.microsoft.com/office/drawing/2016/ink" xmlns:am3d="http://schemas.microsoft.com/office/drawing/2017/model3d" xmlns:o="urn:schemas-microsoft-com:office:office" xmlns:r="http://schemas.openxmlformats.org/officeDocument/2006/relationships" xmlns:m="http://schemas.openxmlformats.org/officeDocument/2006/math" xmlns:v="urn:schemas-microsoft-com:vml" xmlns:wp14="http://schemas.microsoft.com/office/word/2010/wordprocessingDrawing" xmlns:wp="http://schemas.openxmlformats.org/drawingml/2006/wordprocessingDrawing" xmlns:w10="urn:schemas-microsoft-com:office:word" xmlns:w="http://schemas.openxmlformats.org/wordprocessingml/2006/main" xmlns:w14="http://schemas.microsoft.com/office/word/2010/wordml" xmlns:w15="http://schemas.microsoft.com/office/word/2012/wordml" xmlns:w16cid="http://schemas.microsoft.com/office/word/2016/wordml/cid" xmlns:w16se="http://schemas.microsoft.com/office/word/2015/wordml/symex" xmlns:wpg="http://schemas.microsoft.com/office/word/2010/wordprocessingGroup" xmlns:wpi="http://schemas.microsoft.com/office/word/2010/wordprocessingInk" xmlns:wne="http://schemas.microsoft.com/office/word/2006/wordml" xmlns:wps="http://schemas.microsoft.com/office/word/2010/wordprocessingShape" mc:Ignorable="w14 w15 w16se w16cid wp14">
+  <w:p>
+    <w:pPr>
+      <w:pStyle w:val="Header"/>
+    </w:pPr>
+  </w:p>
+</w:hdr>
+</file>
+
+<file path=word/header2.xml><?xml version="1.0" encoding="utf-8"?>
 <w:hdr xmlns:wpc="http://schemas.microsoft.com/office/word/2010/wordprocessingCanvas" xmlns:cx="http://schemas.microsoft.com/office/drawing/2014/chartex" xmlns:cx1="http://schemas.microsoft.com/office/drawing/2015/9/8/chartex" xmlns:cx2="http://schemas.microsoft.com/office/drawing/2015/10/21/chartex" xmlns:cx3="http://schemas.microsoft.com/office/drawing/2016/5/9/chartex" xmlns:cx4="http://schemas.microsoft.com/office/drawing/2016/5/10/chartex" xmlns:cx5="http://schemas.microsoft.com/office/drawing/2016/5/11/chartex" xmlns:cx6="http://schemas.microsoft.com/office/drawing/2016/5/12/chartex" xmlns:cx7="http://schemas.microsoft.com/office/drawing/2016/5/13/chartex" xmlns:cx8="http://schemas.microsoft.com/office/drawing/2016/5/14/chartex" xmlns:mc="http://schemas.openxmlformats.org/markup-compatibility/2006" xmlns:aink="http://schemas.microsoft.com/office/drawing/2016/ink" xmlns:am3d="http://schemas.microsoft.com/office/drawing/2017/model3d" xmlns:o="urn:schemas-microsoft-com:office:office" xmlns:r="http://schemas.openxmlformats.org/officeDocument/2006/relationships" xmlns:m="http://schemas.openxmlformats.org/officeDocument/2006/math" xmlns:v="urn:schemas-microsoft-com:vml" xmlns:wp14="http://schemas.microsoft.com/office/word/2010/wordprocessingDrawing" xmlns:wp="http://schemas.openxmlformats.org/drawingml/2006/wordprocessingDrawing" xmlns:w10="urn:schemas-microsoft-com:office:word" xmlns:w="http://schemas.openxmlformats.org/wordprocessingml/2006/main" xmlns:w14="http://schemas.microsoft.com/office/word/2010/wordml" xmlns:w15="http://schemas.microsoft.com/office/word/2012/wordml" xmlns:w16cid="http://schemas.microsoft.com/office/word/2016/wordml/cid" xmlns:w16se="http://schemas.microsoft.com/office/word/2015/wordml/symex" xmlns:wpg="http://schemas.microsoft.com/office/word/2010/wordprocessingGroup" xmlns:wpi="http://schemas.microsoft.com/office/word/2010/wordprocessingInk" xmlns:wne="http://schemas.microsoft.com/office/word/2006/wordml" xmlns:wps="http://schemas.microsoft.com/office/word/2010/wordprocessingShape" mc:Ignorable="w14 w15 w16se w16cid wp14">
   <w:tbl>
     <w:tblPr>
@@ -1160,7 +1558,7 @@
                 <wp:extent cx="3933825" cy="1914525"/>
                 <wp:effectExtent l="0" t="0" r="0" b="0"/>
                 <wp:wrapNone/>
-                <wp:docPr id="2" name="Bild 2" descr="DEKOR_sidhuvud_svart"/>
+                <wp:docPr id="13" name="Bild 2" descr="DEKOR_sidhuvud_svart"/>
                 <wp:cNvGraphicFramePr>
                   <a:graphicFrameLocks xmlns:a="http://schemas.openxmlformats.org/drawingml/2006/main" noChangeAspect="1"/>
                 </wp:cNvGraphicFramePr>
@@ -1326,7 +1724,7 @@
 </w:hdr>
 </file>
 
-<file path=word/header2.xml><?xml version="1.0" encoding="utf-8"?>
+<file path=word/header3.xml><?xml version="1.0" encoding="utf-8"?>
 <w:hdr xmlns:wpc="http://schemas.microsoft.com/office/word/2010/wordprocessingCanvas" xmlns:cx="http://schemas.microsoft.com/office/drawing/2014/chartex" xmlns:cx1="http://schemas.microsoft.com/office/drawing/2015/9/8/chartex" xmlns:cx2="http://schemas.microsoft.com/office/drawing/2015/10/21/chartex" xmlns:cx3="http://schemas.microsoft.com/office/drawing/2016/5/9/chartex" xmlns:cx4="http://schemas.microsoft.com/office/drawing/2016/5/10/chartex" xmlns:cx5="http://schemas.microsoft.com/office/drawing/2016/5/11/chartex" xmlns:cx6="http://schemas.microsoft.com/office/drawing/2016/5/12/chartex" xmlns:cx7="http://schemas.microsoft.com/office/drawing/2016/5/13/chartex" xmlns:cx8="http://schemas.microsoft.com/office/drawing/2016/5/14/chartex" xmlns:mc="http://schemas.openxmlformats.org/markup-compatibility/2006" xmlns:aink="http://schemas.microsoft.com/office/drawing/2016/ink" xmlns:am3d="http://schemas.microsoft.com/office/drawing/2017/model3d" xmlns:o="urn:schemas-microsoft-com:office:office" xmlns:r="http://schemas.openxmlformats.org/officeDocument/2006/relationships" xmlns:m="http://schemas.openxmlformats.org/officeDocument/2006/math" xmlns:v="urn:schemas-microsoft-com:vml" xmlns:wp14="http://schemas.microsoft.com/office/word/2010/wordprocessingDrawing" xmlns:wp="http://schemas.openxmlformats.org/drawingml/2006/wordprocessingDrawing" xmlns:w10="urn:schemas-microsoft-com:office:word" xmlns:w="http://schemas.openxmlformats.org/wordprocessingml/2006/main" xmlns:w14="http://schemas.microsoft.com/office/word/2010/wordml" xmlns:w15="http://schemas.microsoft.com/office/word/2012/wordml" xmlns:w16cid="http://schemas.microsoft.com/office/word/2016/wordml/cid" xmlns:w16se="http://schemas.microsoft.com/office/word/2015/wordml/symex" xmlns:wpg="http://schemas.microsoft.com/office/word/2010/wordprocessingGroup" xmlns:wpi="http://schemas.microsoft.com/office/word/2010/wordprocessingInk" xmlns:wne="http://schemas.microsoft.com/office/word/2006/wordml" xmlns:wps="http://schemas.microsoft.com/office/word/2010/wordprocessingShape" mc:Ignorable="w14 w15 w16se w16cid wp14">
   <w:tbl>
     <w:tblPr>
@@ -1363,7 +1761,7 @@
                 <wp:extent cx="3933825" cy="1914525"/>
                 <wp:effectExtent l="0" t="0" r="0" b="0"/>
                 <wp:wrapNone/>
-                <wp:docPr id="1" name="Bild 2" descr="DEKOR_sidhuvud_svart"/>
+                <wp:docPr id="22" name="Bild 2" descr="DEKOR_sidhuvud_svart"/>
                 <wp:cNvGraphicFramePr>
                   <a:graphicFrameLocks xmlns:a="http://schemas.openxmlformats.org/drawingml/2006/main" noChangeAspect="1"/>
                 </wp:cNvGraphicFramePr>
@@ -1417,7 +1815,24 @@
             <w:jc w:val="right"/>
           </w:pPr>
           <w:r>
-            <w:t>{date}</w:t>
+            <w:t>{date</w:t>
+          </w:r>
+          <w:bookmarkStart w:id="2" w:name="_GoBack"/>
+          <w:bookmarkEnd w:id="2"/>
+          <w:r>
+            <w:t>}</w:t>
+          </w:r>
+          <w:r>
+            <w:fldChar w:fldCharType="begin"/>
+          </w:r>
+          <w:r>
+            <w:instrText xml:space="preserve"> CREATEDATE  \@ "yyyy-MM-dd" </w:instrText>
+          </w:r>
+          <w:r>
+            <w:fldChar w:fldCharType="separate"/>
+          </w:r>
+          <w:r>
+            <w:fldChar w:fldCharType="end"/>
           </w:r>
         </w:p>
       </w:tc>
@@ -1487,7 +1902,7 @@
             <w:rPr>
               <w:noProof/>
             </w:rPr>
-            <w:t>1</w:t>
+            <w:t>2</w:t>
           </w:r>
           <w:r>
             <w:rPr>
@@ -1733,116 +2148,567 @@
     </w:lvl>
   </w:abstractNum>
   <w:abstractNum w:abstractNumId="10" w15:restartNumberingAfterBreak="0">
-    <w:nsid w:val="6EAB718B"/>
-    <w:multiLevelType w:val="multilevel"/>
-    <w:tmpl w:val="61705F5E"/>
-    <w:lvl w:ilvl="0">
-      <w:start w:val="1"/>
-      <w:numFmt w:val="decimal"/>
-      <w:lvlText w:val="%1."/>
-      <w:lvlJc w:val="left"/>
-      <w:pPr>
-        <w:tabs>
-          <w:tab w:val="num" w:pos="720"/>
-        </w:tabs>
+    <w:nsid w:val="2CBF65A4"/>
+    <w:multiLevelType w:val="hybridMultilevel"/>
+    <w:tmpl w:val="91CA93D0"/>
+    <w:lvl w:ilvl="0" w:tplc="D40EC714">
+      <w:start w:val="1"/>
+      <w:numFmt w:val="bullet"/>
+      <w:lvlText w:val=""/>
+      <w:lvlJc w:val="left"/>
+      <w:pPr>
         <w:ind w:left="720" w:hanging="360"/>
       </w:pPr>
-    </w:lvl>
-    <w:lvl w:ilvl="1" w:tentative="1">
-      <w:start w:val="1"/>
-      <w:numFmt w:val="decimal"/>
-      <w:lvlText w:val="%2."/>
-      <w:lvlJc w:val="left"/>
-      <w:pPr>
-        <w:tabs>
-          <w:tab w:val="num" w:pos="1440"/>
-        </w:tabs>
+      <w:rPr>
+        <w:rFonts w:ascii="Symbol" w:hAnsi="Symbol" w:hint="default"/>
+      </w:rPr>
+    </w:lvl>
+    <w:lvl w:ilvl="1" w:tplc="041D0003" w:tentative="1">
+      <w:start w:val="1"/>
+      <w:numFmt w:val="bullet"/>
+      <w:lvlText w:val="o"/>
+      <w:lvlJc w:val="left"/>
+      <w:pPr>
         <w:ind w:left="1440" w:hanging="360"/>
       </w:pPr>
-    </w:lvl>
-    <w:lvl w:ilvl="2" w:tentative="1">
-      <w:start w:val="1"/>
-      <w:numFmt w:val="decimal"/>
-      <w:lvlText w:val="%3."/>
-      <w:lvlJc w:val="left"/>
-      <w:pPr>
-        <w:tabs>
-          <w:tab w:val="num" w:pos="2160"/>
-        </w:tabs>
+      <w:rPr>
+        <w:rFonts w:ascii="Courier New" w:hAnsi="Courier New" w:cs="Courier New" w:hint="default"/>
+      </w:rPr>
+    </w:lvl>
+    <w:lvl w:ilvl="2" w:tplc="041D0005" w:tentative="1">
+      <w:start w:val="1"/>
+      <w:numFmt w:val="bullet"/>
+      <w:lvlText w:val=""/>
+      <w:lvlJc w:val="left"/>
+      <w:pPr>
         <w:ind w:left="2160" w:hanging="360"/>
       </w:pPr>
-    </w:lvl>
-    <w:lvl w:ilvl="3" w:tentative="1">
-      <w:start w:val="1"/>
-      <w:numFmt w:val="decimal"/>
-      <w:lvlText w:val="%4."/>
-      <w:lvlJc w:val="left"/>
-      <w:pPr>
-        <w:tabs>
-          <w:tab w:val="num" w:pos="2880"/>
-        </w:tabs>
+      <w:rPr>
+        <w:rFonts w:ascii="Wingdings" w:hAnsi="Wingdings" w:hint="default"/>
+      </w:rPr>
+    </w:lvl>
+    <w:lvl w:ilvl="3" w:tplc="041D0001" w:tentative="1">
+      <w:start w:val="1"/>
+      <w:numFmt w:val="bullet"/>
+      <w:lvlText w:val=""/>
+      <w:lvlJc w:val="left"/>
+      <w:pPr>
         <w:ind w:left="2880" w:hanging="360"/>
       </w:pPr>
-    </w:lvl>
-    <w:lvl w:ilvl="4" w:tentative="1">
-      <w:start w:val="1"/>
-      <w:numFmt w:val="decimal"/>
-      <w:lvlText w:val="%5."/>
-      <w:lvlJc w:val="left"/>
-      <w:pPr>
-        <w:tabs>
-          <w:tab w:val="num" w:pos="3600"/>
-        </w:tabs>
+      <w:rPr>
+        <w:rFonts w:ascii="Symbol" w:hAnsi="Symbol" w:hint="default"/>
+      </w:rPr>
+    </w:lvl>
+    <w:lvl w:ilvl="4" w:tplc="041D0003" w:tentative="1">
+      <w:start w:val="1"/>
+      <w:numFmt w:val="bullet"/>
+      <w:lvlText w:val="o"/>
+      <w:lvlJc w:val="left"/>
+      <w:pPr>
         <w:ind w:left="3600" w:hanging="360"/>
       </w:pPr>
-    </w:lvl>
-    <w:lvl w:ilvl="5" w:tentative="1">
-      <w:start w:val="1"/>
-      <w:numFmt w:val="decimal"/>
-      <w:lvlText w:val="%6."/>
-      <w:lvlJc w:val="left"/>
-      <w:pPr>
-        <w:tabs>
-          <w:tab w:val="num" w:pos="4320"/>
-        </w:tabs>
+      <w:rPr>
+        <w:rFonts w:ascii="Courier New" w:hAnsi="Courier New" w:cs="Courier New" w:hint="default"/>
+      </w:rPr>
+    </w:lvl>
+    <w:lvl w:ilvl="5" w:tplc="041D0005" w:tentative="1">
+      <w:start w:val="1"/>
+      <w:numFmt w:val="bullet"/>
+      <w:lvlText w:val=""/>
+      <w:lvlJc w:val="left"/>
+      <w:pPr>
         <w:ind w:left="4320" w:hanging="360"/>
       </w:pPr>
-    </w:lvl>
-    <w:lvl w:ilvl="6" w:tentative="1">
-      <w:start w:val="1"/>
-      <w:numFmt w:val="decimal"/>
-      <w:lvlText w:val="%7."/>
-      <w:lvlJc w:val="left"/>
-      <w:pPr>
-        <w:tabs>
-          <w:tab w:val="num" w:pos="5040"/>
-        </w:tabs>
+      <w:rPr>
+        <w:rFonts w:ascii="Wingdings" w:hAnsi="Wingdings" w:hint="default"/>
+      </w:rPr>
+    </w:lvl>
+    <w:lvl w:ilvl="6" w:tplc="041D0001" w:tentative="1">
+      <w:start w:val="1"/>
+      <w:numFmt w:val="bullet"/>
+      <w:lvlText w:val=""/>
+      <w:lvlJc w:val="left"/>
+      <w:pPr>
         <w:ind w:left="5040" w:hanging="360"/>
       </w:pPr>
-    </w:lvl>
-    <w:lvl w:ilvl="7" w:tentative="1">
-      <w:start w:val="1"/>
-      <w:numFmt w:val="decimal"/>
-      <w:lvlText w:val="%8."/>
-      <w:lvlJc w:val="left"/>
-      <w:pPr>
-        <w:tabs>
-          <w:tab w:val="num" w:pos="5760"/>
-        </w:tabs>
+      <w:rPr>
+        <w:rFonts w:ascii="Symbol" w:hAnsi="Symbol" w:hint="default"/>
+      </w:rPr>
+    </w:lvl>
+    <w:lvl w:ilvl="7" w:tplc="041D0003" w:tentative="1">
+      <w:start w:val="1"/>
+      <w:numFmt w:val="bullet"/>
+      <w:lvlText w:val="o"/>
+      <w:lvlJc w:val="left"/>
+      <w:pPr>
         <w:ind w:left="5760" w:hanging="360"/>
       </w:pPr>
-    </w:lvl>
-    <w:lvl w:ilvl="8" w:tentative="1">
-      <w:start w:val="1"/>
-      <w:numFmt w:val="decimal"/>
-      <w:lvlText w:val="%9."/>
-      <w:lvlJc w:val="left"/>
-      <w:pPr>
-        <w:tabs>
-          <w:tab w:val="num" w:pos="6480"/>
-        </w:tabs>
+      <w:rPr>
+        <w:rFonts w:ascii="Courier New" w:hAnsi="Courier New" w:cs="Courier New" w:hint="default"/>
+      </w:rPr>
+    </w:lvl>
+    <w:lvl w:ilvl="8" w:tplc="041D0005" w:tentative="1">
+      <w:start w:val="1"/>
+      <w:numFmt w:val="bullet"/>
+      <w:lvlText w:val=""/>
+      <w:lvlJc w:val="left"/>
+      <w:pPr>
         <w:ind w:left="6480" w:hanging="360"/>
       </w:pPr>
+      <w:rPr>
+        <w:rFonts w:ascii="Wingdings" w:hAnsi="Wingdings" w:hint="default"/>
+      </w:rPr>
+    </w:lvl>
+  </w:abstractNum>
+  <w:abstractNum w:abstractNumId="11" w15:restartNumberingAfterBreak="0">
+    <w:nsid w:val="327A2921"/>
+    <w:multiLevelType w:val="hybridMultilevel"/>
+    <w:tmpl w:val="220C83D2"/>
+    <w:lvl w:ilvl="0" w:tplc="D40EC714">
+      <w:start w:val="1"/>
+      <w:numFmt w:val="bullet"/>
+      <w:lvlText w:val=""/>
+      <w:lvlJc w:val="left"/>
+      <w:pPr>
+        <w:ind w:left="720" w:hanging="360"/>
+      </w:pPr>
+      <w:rPr>
+        <w:rFonts w:ascii="Symbol" w:hAnsi="Symbol" w:hint="default"/>
+      </w:rPr>
+    </w:lvl>
+    <w:lvl w:ilvl="1" w:tplc="041D0003" w:tentative="1">
+      <w:start w:val="1"/>
+      <w:numFmt w:val="bullet"/>
+      <w:lvlText w:val="o"/>
+      <w:lvlJc w:val="left"/>
+      <w:pPr>
+        <w:ind w:left="1440" w:hanging="360"/>
+      </w:pPr>
+      <w:rPr>
+        <w:rFonts w:ascii="Courier New" w:hAnsi="Courier New" w:cs="Courier New" w:hint="default"/>
+      </w:rPr>
+    </w:lvl>
+    <w:lvl w:ilvl="2" w:tplc="041D0005" w:tentative="1">
+      <w:start w:val="1"/>
+      <w:numFmt w:val="bullet"/>
+      <w:lvlText w:val=""/>
+      <w:lvlJc w:val="left"/>
+      <w:pPr>
+        <w:ind w:left="2160" w:hanging="360"/>
+      </w:pPr>
+      <w:rPr>
+        <w:rFonts w:ascii="Wingdings" w:hAnsi="Wingdings" w:hint="default"/>
+      </w:rPr>
+    </w:lvl>
+    <w:lvl w:ilvl="3" w:tplc="041D0001" w:tentative="1">
+      <w:start w:val="1"/>
+      <w:numFmt w:val="bullet"/>
+      <w:lvlText w:val=""/>
+      <w:lvlJc w:val="left"/>
+      <w:pPr>
+        <w:ind w:left="2880" w:hanging="360"/>
+      </w:pPr>
+      <w:rPr>
+        <w:rFonts w:ascii="Symbol" w:hAnsi="Symbol" w:hint="default"/>
+      </w:rPr>
+    </w:lvl>
+    <w:lvl w:ilvl="4" w:tplc="041D0003" w:tentative="1">
+      <w:start w:val="1"/>
+      <w:numFmt w:val="bullet"/>
+      <w:lvlText w:val="o"/>
+      <w:lvlJc w:val="left"/>
+      <w:pPr>
+        <w:ind w:left="3600" w:hanging="360"/>
+      </w:pPr>
+      <w:rPr>
+        <w:rFonts w:ascii="Courier New" w:hAnsi="Courier New" w:cs="Courier New" w:hint="default"/>
+      </w:rPr>
+    </w:lvl>
+    <w:lvl w:ilvl="5" w:tplc="041D0005" w:tentative="1">
+      <w:start w:val="1"/>
+      <w:numFmt w:val="bullet"/>
+      <w:lvlText w:val=""/>
+      <w:lvlJc w:val="left"/>
+      <w:pPr>
+        <w:ind w:left="4320" w:hanging="360"/>
+      </w:pPr>
+      <w:rPr>
+        <w:rFonts w:ascii="Wingdings" w:hAnsi="Wingdings" w:hint="default"/>
+      </w:rPr>
+    </w:lvl>
+    <w:lvl w:ilvl="6" w:tplc="041D0001" w:tentative="1">
+      <w:start w:val="1"/>
+      <w:numFmt w:val="bullet"/>
+      <w:lvlText w:val=""/>
+      <w:lvlJc w:val="left"/>
+      <w:pPr>
+        <w:ind w:left="5040" w:hanging="360"/>
+      </w:pPr>
+      <w:rPr>
+        <w:rFonts w:ascii="Symbol" w:hAnsi="Symbol" w:hint="default"/>
+      </w:rPr>
+    </w:lvl>
+    <w:lvl w:ilvl="7" w:tplc="041D0003" w:tentative="1">
+      <w:start w:val="1"/>
+      <w:numFmt w:val="bullet"/>
+      <w:lvlText w:val="o"/>
+      <w:lvlJc w:val="left"/>
+      <w:pPr>
+        <w:ind w:left="5760" w:hanging="360"/>
+      </w:pPr>
+      <w:rPr>
+        <w:rFonts w:ascii="Courier New" w:hAnsi="Courier New" w:cs="Courier New" w:hint="default"/>
+      </w:rPr>
+    </w:lvl>
+    <w:lvl w:ilvl="8" w:tplc="041D0005" w:tentative="1">
+      <w:start w:val="1"/>
+      <w:numFmt w:val="bullet"/>
+      <w:lvlText w:val=""/>
+      <w:lvlJc w:val="left"/>
+      <w:pPr>
+        <w:ind w:left="6480" w:hanging="360"/>
+      </w:pPr>
+      <w:rPr>
+        <w:rFonts w:ascii="Wingdings" w:hAnsi="Wingdings" w:hint="default"/>
+      </w:rPr>
+    </w:lvl>
+  </w:abstractNum>
+  <w:abstractNum w:abstractNumId="12" w15:restartNumberingAfterBreak="0">
+    <w:nsid w:val="413A1F5B"/>
+    <w:multiLevelType w:val="hybridMultilevel"/>
+    <w:tmpl w:val="E276812A"/>
+    <w:lvl w:ilvl="0" w:tplc="94143EEA">
+      <w:numFmt w:val="bullet"/>
+      <w:lvlText w:val=""/>
+      <w:lvlJc w:val="left"/>
+      <w:pPr>
+        <w:ind w:left="720" w:hanging="360"/>
+      </w:pPr>
+      <w:rPr>
+        <w:rFonts w:ascii="Symbol" w:eastAsia="Calibri" w:hAnsi="Symbol" w:cs="Times New Roman" w:hint="default"/>
+      </w:rPr>
+    </w:lvl>
+    <w:lvl w:ilvl="1" w:tplc="041D0003" w:tentative="1">
+      <w:start w:val="1"/>
+      <w:numFmt w:val="bullet"/>
+      <w:lvlText w:val="o"/>
+      <w:lvlJc w:val="left"/>
+      <w:pPr>
+        <w:ind w:left="1440" w:hanging="360"/>
+      </w:pPr>
+      <w:rPr>
+        <w:rFonts w:ascii="Courier New" w:hAnsi="Courier New" w:cs="Courier New" w:hint="default"/>
+      </w:rPr>
+    </w:lvl>
+    <w:lvl w:ilvl="2" w:tplc="041D0005" w:tentative="1">
+      <w:start w:val="1"/>
+      <w:numFmt w:val="bullet"/>
+      <w:lvlText w:val=""/>
+      <w:lvlJc w:val="left"/>
+      <w:pPr>
+        <w:ind w:left="2160" w:hanging="360"/>
+      </w:pPr>
+      <w:rPr>
+        <w:rFonts w:ascii="Wingdings" w:hAnsi="Wingdings" w:hint="default"/>
+      </w:rPr>
+    </w:lvl>
+    <w:lvl w:ilvl="3" w:tplc="041D0001" w:tentative="1">
+      <w:start w:val="1"/>
+      <w:numFmt w:val="bullet"/>
+      <w:lvlText w:val=""/>
+      <w:lvlJc w:val="left"/>
+      <w:pPr>
+        <w:ind w:left="2880" w:hanging="360"/>
+      </w:pPr>
+      <w:rPr>
+        <w:rFonts w:ascii="Symbol" w:hAnsi="Symbol" w:hint="default"/>
+      </w:rPr>
+    </w:lvl>
+    <w:lvl w:ilvl="4" w:tplc="041D0003" w:tentative="1">
+      <w:start w:val="1"/>
+      <w:numFmt w:val="bullet"/>
+      <w:lvlText w:val="o"/>
+      <w:lvlJc w:val="left"/>
+      <w:pPr>
+        <w:ind w:left="3600" w:hanging="360"/>
+      </w:pPr>
+      <w:rPr>
+        <w:rFonts w:ascii="Courier New" w:hAnsi="Courier New" w:cs="Courier New" w:hint="default"/>
+      </w:rPr>
+    </w:lvl>
+    <w:lvl w:ilvl="5" w:tplc="041D0005" w:tentative="1">
+      <w:start w:val="1"/>
+      <w:numFmt w:val="bullet"/>
+      <w:lvlText w:val=""/>
+      <w:lvlJc w:val="left"/>
+      <w:pPr>
+        <w:ind w:left="4320" w:hanging="360"/>
+      </w:pPr>
+      <w:rPr>
+        <w:rFonts w:ascii="Wingdings" w:hAnsi="Wingdings" w:hint="default"/>
+      </w:rPr>
+    </w:lvl>
+    <w:lvl w:ilvl="6" w:tplc="041D0001" w:tentative="1">
+      <w:start w:val="1"/>
+      <w:numFmt w:val="bullet"/>
+      <w:lvlText w:val=""/>
+      <w:lvlJc w:val="left"/>
+      <w:pPr>
+        <w:ind w:left="5040" w:hanging="360"/>
+      </w:pPr>
+      <w:rPr>
+        <w:rFonts w:ascii="Symbol" w:hAnsi="Symbol" w:hint="default"/>
+      </w:rPr>
+    </w:lvl>
+    <w:lvl w:ilvl="7" w:tplc="041D0003" w:tentative="1">
+      <w:start w:val="1"/>
+      <w:numFmt w:val="bullet"/>
+      <w:lvlText w:val="o"/>
+      <w:lvlJc w:val="left"/>
+      <w:pPr>
+        <w:ind w:left="5760" w:hanging="360"/>
+      </w:pPr>
+      <w:rPr>
+        <w:rFonts w:ascii="Courier New" w:hAnsi="Courier New" w:cs="Courier New" w:hint="default"/>
+      </w:rPr>
+    </w:lvl>
+    <w:lvl w:ilvl="8" w:tplc="041D0005" w:tentative="1">
+      <w:start w:val="1"/>
+      <w:numFmt w:val="bullet"/>
+      <w:lvlText w:val=""/>
+      <w:lvlJc w:val="left"/>
+      <w:pPr>
+        <w:ind w:left="6480" w:hanging="360"/>
+      </w:pPr>
+      <w:rPr>
+        <w:rFonts w:ascii="Wingdings" w:hAnsi="Wingdings" w:hint="default"/>
+      </w:rPr>
+    </w:lvl>
+  </w:abstractNum>
+  <w:abstractNum w:abstractNumId="13" w15:restartNumberingAfterBreak="0">
+    <w:nsid w:val="50644878"/>
+    <w:multiLevelType w:val="hybridMultilevel"/>
+    <w:tmpl w:val="A90A7D4E"/>
+    <w:lvl w:ilvl="0" w:tplc="041D0001">
+      <w:start w:val="1"/>
+      <w:numFmt w:val="bullet"/>
+      <w:lvlText w:val=""/>
+      <w:lvlJc w:val="left"/>
+      <w:pPr>
+        <w:ind w:left="720" w:hanging="360"/>
+      </w:pPr>
+      <w:rPr>
+        <w:rFonts w:ascii="Symbol" w:hAnsi="Symbol" w:hint="default"/>
+      </w:rPr>
+    </w:lvl>
+    <w:lvl w:ilvl="1" w:tplc="041D0003" w:tentative="1">
+      <w:start w:val="1"/>
+      <w:numFmt w:val="bullet"/>
+      <w:lvlText w:val="o"/>
+      <w:lvlJc w:val="left"/>
+      <w:pPr>
+        <w:ind w:left="1440" w:hanging="360"/>
+      </w:pPr>
+      <w:rPr>
+        <w:rFonts w:ascii="Courier New" w:hAnsi="Courier New" w:cs="Courier New" w:hint="default"/>
+      </w:rPr>
+    </w:lvl>
+    <w:lvl w:ilvl="2" w:tplc="041D0005" w:tentative="1">
+      <w:start w:val="1"/>
+      <w:numFmt w:val="bullet"/>
+      <w:lvlText w:val=""/>
+      <w:lvlJc w:val="left"/>
+      <w:pPr>
+        <w:ind w:left="2160" w:hanging="360"/>
+      </w:pPr>
+      <w:rPr>
+        <w:rFonts w:ascii="Wingdings" w:hAnsi="Wingdings" w:hint="default"/>
+      </w:rPr>
+    </w:lvl>
+    <w:lvl w:ilvl="3" w:tplc="041D0001" w:tentative="1">
+      <w:start w:val="1"/>
+      <w:numFmt w:val="bullet"/>
+      <w:lvlText w:val=""/>
+      <w:lvlJc w:val="left"/>
+      <w:pPr>
+        <w:ind w:left="2880" w:hanging="360"/>
+      </w:pPr>
+      <w:rPr>
+        <w:rFonts w:ascii="Symbol" w:hAnsi="Symbol" w:hint="default"/>
+      </w:rPr>
+    </w:lvl>
+    <w:lvl w:ilvl="4" w:tplc="041D0003" w:tentative="1">
+      <w:start w:val="1"/>
+      <w:numFmt w:val="bullet"/>
+      <w:lvlText w:val="o"/>
+      <w:lvlJc w:val="left"/>
+      <w:pPr>
+        <w:ind w:left="3600" w:hanging="360"/>
+      </w:pPr>
+      <w:rPr>
+        <w:rFonts w:ascii="Courier New" w:hAnsi="Courier New" w:cs="Courier New" w:hint="default"/>
+      </w:rPr>
+    </w:lvl>
+    <w:lvl w:ilvl="5" w:tplc="041D0005" w:tentative="1">
+      <w:start w:val="1"/>
+      <w:numFmt w:val="bullet"/>
+      <w:lvlText w:val=""/>
+      <w:lvlJc w:val="left"/>
+      <w:pPr>
+        <w:ind w:left="4320" w:hanging="360"/>
+      </w:pPr>
+      <w:rPr>
+        <w:rFonts w:ascii="Wingdings" w:hAnsi="Wingdings" w:hint="default"/>
+      </w:rPr>
+    </w:lvl>
+    <w:lvl w:ilvl="6" w:tplc="041D0001" w:tentative="1">
+      <w:start w:val="1"/>
+      <w:numFmt w:val="bullet"/>
+      <w:lvlText w:val=""/>
+      <w:lvlJc w:val="left"/>
+      <w:pPr>
+        <w:ind w:left="5040" w:hanging="360"/>
+      </w:pPr>
+      <w:rPr>
+        <w:rFonts w:ascii="Symbol" w:hAnsi="Symbol" w:hint="default"/>
+      </w:rPr>
+    </w:lvl>
+    <w:lvl w:ilvl="7" w:tplc="041D0003" w:tentative="1">
+      <w:start w:val="1"/>
+      <w:numFmt w:val="bullet"/>
+      <w:lvlText w:val="o"/>
+      <w:lvlJc w:val="left"/>
+      <w:pPr>
+        <w:ind w:left="5760" w:hanging="360"/>
+      </w:pPr>
+      <w:rPr>
+        <w:rFonts w:ascii="Courier New" w:hAnsi="Courier New" w:cs="Courier New" w:hint="default"/>
+      </w:rPr>
+    </w:lvl>
+    <w:lvl w:ilvl="8" w:tplc="041D0005" w:tentative="1">
+      <w:start w:val="1"/>
+      <w:numFmt w:val="bullet"/>
+      <w:lvlText w:val=""/>
+      <w:lvlJc w:val="left"/>
+      <w:pPr>
+        <w:ind w:left="6480" w:hanging="360"/>
+      </w:pPr>
+      <w:rPr>
+        <w:rFonts w:ascii="Wingdings" w:hAnsi="Wingdings" w:hint="default"/>
+      </w:rPr>
+    </w:lvl>
+  </w:abstractNum>
+  <w:abstractNum w:abstractNumId="14" w15:restartNumberingAfterBreak="0">
+    <w:nsid w:val="563E452A"/>
+    <w:multiLevelType w:val="hybridMultilevel"/>
+    <w:tmpl w:val="214251C2"/>
+    <w:lvl w:ilvl="0" w:tplc="041D0001">
+      <w:start w:val="1"/>
+      <w:numFmt w:val="bullet"/>
+      <w:lvlText w:val=""/>
+      <w:lvlJc w:val="left"/>
+      <w:pPr>
+        <w:ind w:left="720" w:hanging="360"/>
+      </w:pPr>
+      <w:rPr>
+        <w:rFonts w:ascii="Symbol" w:hAnsi="Symbol" w:hint="default"/>
+      </w:rPr>
+    </w:lvl>
+    <w:lvl w:ilvl="1" w:tplc="041D0003" w:tentative="1">
+      <w:start w:val="1"/>
+      <w:numFmt w:val="bullet"/>
+      <w:lvlText w:val="o"/>
+      <w:lvlJc w:val="left"/>
+      <w:pPr>
+        <w:ind w:left="1440" w:hanging="360"/>
+      </w:pPr>
+      <w:rPr>
+        <w:rFonts w:ascii="Courier New" w:hAnsi="Courier New" w:cs="Courier New" w:hint="default"/>
+      </w:rPr>
+    </w:lvl>
+    <w:lvl w:ilvl="2" w:tplc="041D0005" w:tentative="1">
+      <w:start w:val="1"/>
+      <w:numFmt w:val="bullet"/>
+      <w:lvlText w:val=""/>
+      <w:lvlJc w:val="left"/>
+      <w:pPr>
+        <w:ind w:left="2160" w:hanging="360"/>
+      </w:pPr>
+      <w:rPr>
+        <w:rFonts w:ascii="Wingdings" w:hAnsi="Wingdings" w:hint="default"/>
+      </w:rPr>
+    </w:lvl>
+    <w:lvl w:ilvl="3" w:tplc="041D0001" w:tentative="1">
+      <w:start w:val="1"/>
+      <w:numFmt w:val="bullet"/>
+      <w:lvlText w:val=""/>
+      <w:lvlJc w:val="left"/>
+      <w:pPr>
+        <w:ind w:left="2880" w:hanging="360"/>
+      </w:pPr>
+      <w:rPr>
+        <w:rFonts w:ascii="Symbol" w:hAnsi="Symbol" w:hint="default"/>
+      </w:rPr>
+    </w:lvl>
+    <w:lvl w:ilvl="4" w:tplc="041D0003" w:tentative="1">
+      <w:start w:val="1"/>
+      <w:numFmt w:val="bullet"/>
+      <w:lvlText w:val="o"/>
+      <w:lvlJc w:val="left"/>
+      <w:pPr>
+        <w:ind w:left="3600" w:hanging="360"/>
+      </w:pPr>
+      <w:rPr>
+        <w:rFonts w:ascii="Courier New" w:hAnsi="Courier New" w:cs="Courier New" w:hint="default"/>
+      </w:rPr>
+    </w:lvl>
+    <w:lvl w:ilvl="5" w:tplc="041D0005" w:tentative="1">
+      <w:start w:val="1"/>
+      <w:numFmt w:val="bullet"/>
+      <w:lvlText w:val=""/>
+      <w:lvlJc w:val="left"/>
+      <w:pPr>
+        <w:ind w:left="4320" w:hanging="360"/>
+      </w:pPr>
+      <w:rPr>
+        <w:rFonts w:ascii="Wingdings" w:hAnsi="Wingdings" w:hint="default"/>
+      </w:rPr>
+    </w:lvl>
+    <w:lvl w:ilvl="6" w:tplc="041D0001" w:tentative="1">
+      <w:start w:val="1"/>
+      <w:numFmt w:val="bullet"/>
+      <w:lvlText w:val=""/>
+      <w:lvlJc w:val="left"/>
+      <w:pPr>
+        <w:ind w:left="5040" w:hanging="360"/>
+      </w:pPr>
+      <w:rPr>
+        <w:rFonts w:ascii="Symbol" w:hAnsi="Symbol" w:hint="default"/>
+      </w:rPr>
+    </w:lvl>
+    <w:lvl w:ilvl="7" w:tplc="041D0003" w:tentative="1">
+      <w:start w:val="1"/>
+      <w:numFmt w:val="bullet"/>
+      <w:lvlText w:val="o"/>
+      <w:lvlJc w:val="left"/>
+      <w:pPr>
+        <w:ind w:left="5760" w:hanging="360"/>
+      </w:pPr>
+      <w:rPr>
+        <w:rFonts w:ascii="Courier New" w:hAnsi="Courier New" w:cs="Courier New" w:hint="default"/>
+      </w:rPr>
+    </w:lvl>
+    <w:lvl w:ilvl="8" w:tplc="041D0005" w:tentative="1">
+      <w:start w:val="1"/>
+      <w:numFmt w:val="bullet"/>
+      <w:lvlText w:val=""/>
+      <w:lvlJc w:val="left"/>
+      <w:pPr>
+        <w:ind w:left="6480" w:hanging="360"/>
+      </w:pPr>
+      <w:rPr>
+        <w:rFonts w:ascii="Wingdings" w:hAnsi="Wingdings" w:hint="default"/>
+      </w:rPr>
     </w:lvl>
   </w:abstractNum>
   <w:num w:numId="1">
@@ -1876,6 +2742,18 @@
     <w:abstractNumId w:val="4"/>
   </w:num>
   <w:num w:numId="11">
+    <w:abstractNumId w:val="11"/>
+  </w:num>
+  <w:num w:numId="12">
+    <w:abstractNumId w:val="13"/>
+  </w:num>
+  <w:num w:numId="13">
+    <w:abstractNumId w:val="14"/>
+  </w:num>
+  <w:num w:numId="14">
+    <w:abstractNumId w:val="12"/>
+  </w:num>
+  <w:num w:numId="15">
     <w:abstractNumId w:val="10"/>
   </w:num>
 </w:numbering>
@@ -1893,9 +2771,9 @@
     <w:pPrDefault/>
   </w:docDefaults>
   <w:latentStyles w:defLockedState="0" w:defUIPriority="99" w:defSemiHidden="0" w:defUnhideWhenUsed="0" w:defQFormat="0" w:count="375">
-    <w:lsdException w:name="Normal" w:uiPriority="0" w:qFormat="1"/>
+    <w:lsdException w:name="Normal" w:uiPriority="1" w:qFormat="1"/>
     <w:lsdException w:name="heading 1" w:uiPriority="0" w:qFormat="1"/>
-    <w:lsdException w:name="heading 2" w:semiHidden="1" w:uiPriority="9" w:unhideWhenUsed="1" w:qFormat="1"/>
+    <w:lsdException w:name="heading 2" w:semiHidden="1" w:uiPriority="0" w:unhideWhenUsed="1" w:qFormat="1"/>
     <w:lsdException w:name="heading 3" w:semiHidden="1" w:uiPriority="9" w:unhideWhenUsed="1" w:qFormat="1"/>
     <w:lsdException w:name="heading 4" w:semiHidden="1" w:uiPriority="9" w:unhideWhenUsed="1"/>
     <w:lsdException w:name="heading 5" w:semiHidden="1" w:uiPriority="9" w:unhideWhenUsed="1" w:qFormat="1"/>
@@ -1980,7 +2858,7 @@
     <w:lsdException w:name="Block Text" w:semiHidden="1" w:unhideWhenUsed="1"/>
     <w:lsdException w:name="Hyperlink" w:semiHidden="1" w:unhideWhenUsed="1"/>
     <w:lsdException w:name="FollowedHyperlink" w:semiHidden="1" w:unhideWhenUsed="1"/>
-    <w:lsdException w:name="Strong" w:uiPriority="22" w:qFormat="1"/>
+    <w:lsdException w:name="Strong" w:uiPriority="22"/>
     <w:lsdException w:name="Emphasis" w:uiPriority="4" w:qFormat="1"/>
     <w:lsdException w:name="Document Map" w:semiHidden="1" w:unhideWhenUsed="1"/>
     <w:lsdException w:name="Plain Text" w:semiHidden="1" w:unhideWhenUsed="1"/>
@@ -2069,7 +2947,7 @@
     <w:lsdException w:name="Medium Shading 2 Accent 1" w:uiPriority="64"/>
     <w:lsdException w:name="Medium List 1 Accent 1" w:uiPriority="65"/>
     <w:lsdException w:name="Revision" w:semiHidden="1"/>
-    <w:lsdException w:name="List Paragraph" w:uiPriority="34"/>
+    <w:lsdException w:name="List Paragraph" w:uiPriority="34" w:qFormat="1"/>
     <w:lsdException w:name="Quote" w:uiPriority="29"/>
     <w:lsdException w:name="Intense Quote" w:uiPriority="30"/>
     <w:lsdException w:name="Medium List 2 Accent 1" w:uiPriority="66"/>
@@ -2270,7 +3148,7 @@
     <w:name w:val="Normal"/>
     <w:uiPriority w:val="1"/>
     <w:qFormat/>
-    <w:rsid w:val="004A340C"/>
+    <w:rsid w:val="00BC0C6D"/>
     <w:pPr>
       <w:spacing w:line="260" w:lineRule="atLeast"/>
     </w:pPr>
@@ -2712,32 +3590,20 @@
       <w:color w:val="808080" w:themeColor="text1" w:themeTint="7F"/>
     </w:rPr>
   </w:style>
-  <w:style w:type="paragraph" w:styleId="NormalWeb">
-    <w:name w:val="Normal (Web)"/>
+  <w:style w:type="paragraph" w:styleId="ListParagraph">
+    <w:name w:val="List Paragraph"/>
     <w:basedOn w:val="Normal"/>
-    <w:uiPriority w:val="99"/>
-    <w:semiHidden/>
-    <w:unhideWhenUsed/>
-    <w:rsid w:val="002A01BF"/>
+    <w:uiPriority w:val="34"/>
+    <w:qFormat/>
+    <w:rsid w:val="00BC0C6D"/>
     <w:pPr>
-      <w:spacing w:before="100" w:beforeAutospacing="1" w:after="100" w:afterAutospacing="1" w:line="240" w:lineRule="auto"/>
+      <w:spacing w:after="160" w:line="259" w:lineRule="auto"/>
+      <w:ind w:left="720"/>
+      <w:contextualSpacing/>
     </w:pPr>
     <w:rPr>
-      <w:rFonts w:ascii="Times New Roman" w:eastAsia="Times New Roman" w:hAnsi="Times New Roman"/>
-      <w:sz w:val="24"/>
-      <w:szCs w:val="24"/>
-      <w:lang w:eastAsia="sv-SE"/>
-    </w:rPr>
-  </w:style>
-  <w:style w:type="character" w:styleId="Strong">
-    <w:name w:val="Strong"/>
-    <w:basedOn w:val="DefaultParagraphFont"/>
-    <w:uiPriority w:val="22"/>
-    <w:qFormat/>
-    <w:rsid w:val="002A01BF"/>
-    <w:rPr>
-      <w:b/>
-      <w:bCs/>
+      <w:rFonts w:asciiTheme="minorHAnsi" w:eastAsiaTheme="minorHAnsi" w:hAnsiTheme="minorHAnsi" w:cstheme="minorBidi"/>
+      <w:sz w:val="22"/>
     </w:rPr>
   </w:style>
 </w:styles>
@@ -2973,7 +3839,7 @@
 </file>
 
 <file path=customXml/itemProps1.xml><?xml version="1.0" encoding="utf-8"?>
-<ds:datastoreItem xmlns:ds="http://schemas.openxmlformats.org/officeDocument/2006/customXml" ds:itemID="{BB71B830-F84D-41EF-B0B6-6107D17F9FDE}">
+<ds:datastoreItem xmlns:ds="http://schemas.openxmlformats.org/officeDocument/2006/customXml" ds:itemID="{506029F0-1F39-47CD-B168-F9081A0247D8}">
   <ds:schemaRefs>
     <ds:schemaRef ds:uri="http://schemas.openxmlformats.org/officeDocument/2006/bibliography"/>
   </ds:schemaRefs>

--- a/src/core/resources/template2.docx
+++ b/src/core/resources/template2.docx
@@ -160,8 +160,6 @@
         </w:rPr>
         <w:t>gade att delta i uppföljningen och du har vid insatsens början lämnat samtycke till att delta i uppföljningen.</w:t>
       </w:r>
-      <w:bookmarkStart w:id="0" w:name="_GoBack"/>
-      <w:bookmarkEnd w:id="0"/>
     </w:p>
     <w:p>
       <w:pPr>
@@ -262,15 +260,14 @@
       </w:pPr>
       <w:r>
         <w:rPr>
-          <w:b/>
           <w:noProof/>
           <w:lang w:val="en-US"/>
         </w:rPr>
         <w:drawing>
-          <wp:inline distT="0" distB="0" distL="0" distR="0" wp14:anchorId="16BF5F9C" wp14:editId="0D060C23">
-            <wp:extent cx="1528549" cy="1531363"/>
-            <wp:effectExtent l="0" t="0" r="0" b="0"/>
-            <wp:docPr id="3" name="Picture 3" descr="C:\Users\feller\Documents\Lightshot\Screenshot_69.png"/>
+          <wp:inline distT="0" distB="0" distL="0" distR="0" wp14:anchorId="0189F42C" wp14:editId="613E50B9">
+            <wp:extent cx="1518070" cy="1514246"/>
+            <wp:effectExtent l="0" t="0" r="6350" b="0"/>
+            <wp:docPr id="4" name="Picture 4"/>
             <wp:cNvGraphicFramePr>
               <a:graphicFrameLocks xmlns:a="http://schemas.openxmlformats.org/drawingml/2006/main" noChangeAspect="1"/>
             </wp:cNvGraphicFramePr>
@@ -278,36 +275,23 @@
               <a:graphicData uri="http://schemas.openxmlformats.org/drawingml/2006/picture">
                 <pic:pic xmlns:pic="http://schemas.openxmlformats.org/drawingml/2006/picture">
                   <pic:nvPicPr>
-                    <pic:cNvPr id="0" name="Picture 1" descr="C:\Users\feller\Documents\Lightshot\Screenshot_69.png"/>
-                    <pic:cNvPicPr>
-                      <a:picLocks noChangeAspect="1" noChangeArrowheads="1"/>
-                    </pic:cNvPicPr>
+                    <pic:cNvPr id="1" name=""/>
+                    <pic:cNvPicPr/>
                   </pic:nvPicPr>
                   <pic:blipFill>
-                    <a:blip r:embed="rId6" cstate="print">
-                      <a:extLst>
-                        <a:ext uri="{28A0092B-C50C-407E-A947-70E740481C1C}">
-                          <a14:useLocalDpi xmlns:a14="http://schemas.microsoft.com/office/drawing/2010/main" val="0"/>
-                        </a:ext>
-                      </a:extLst>
-                    </a:blip>
-                    <a:srcRect/>
+                    <a:blip r:embed="rId6"/>
                     <a:stretch>
                       <a:fillRect/>
                     </a:stretch>
                   </pic:blipFill>
-                  <pic:spPr bwMode="auto">
+                  <pic:spPr>
                     <a:xfrm>
                       <a:off x="0" y="0"/>
-                      <a:ext cx="1560405" cy="1563278"/>
+                      <a:ext cx="1542540" cy="1538654"/>
                     </a:xfrm>
                     <a:prstGeom prst="rect">
                       <a:avLst/>
                     </a:prstGeom>
-                    <a:noFill/>
-                    <a:ln>
-                      <a:noFill/>
-                    </a:ln>
                   </pic:spPr>
                 </pic:pic>
               </a:graphicData>
@@ -315,6 +299,8 @@
           </wp:inline>
         </w:drawing>
       </w:r>
+      <w:bookmarkStart w:id="0" w:name="_GoBack"/>
+      <w:bookmarkEnd w:id="0"/>
     </w:p>
     <w:p>
       <w:pPr>
@@ -1181,27 +1167,14 @@
           <w:r>
             <w:t>/</w:t>
           </w:r>
-          <w:r>
-            <w:fldChar w:fldCharType="begin"/>
-          </w:r>
-          <w:r>
-            <w:instrText xml:space="preserve"> NUMPAGES   \* MERGEFORMAT </w:instrText>
-          </w:r>
-          <w:r>
-            <w:fldChar w:fldCharType="separate"/>
-          </w:r>
-          <w:r>
-            <w:rPr>
-              <w:noProof/>
-            </w:rPr>
-            <w:t>2</w:t>
-          </w:r>
-          <w:r>
-            <w:rPr>
-              <w:noProof/>
-            </w:rPr>
-            <w:fldChar w:fldCharType="end"/>
-          </w:r>
+          <w:fldSimple w:instr=" NUMPAGES   \* MERGEFORMAT ">
+            <w:r>
+              <w:rPr>
+                <w:noProof/>
+              </w:rPr>
+              <w:t>2</w:t>
+            </w:r>
+          </w:fldSimple>
         </w:p>
       </w:tc>
     </w:tr>
@@ -1398,27 +1371,14 @@
           <w:r>
             <w:t>/</w:t>
           </w:r>
-          <w:r>
-            <w:fldChar w:fldCharType="begin"/>
-          </w:r>
-          <w:r>
-            <w:instrText xml:space="preserve"> NUMPAGES   \* MERGEFORMAT </w:instrText>
-          </w:r>
-          <w:r>
-            <w:fldChar w:fldCharType="separate"/>
-          </w:r>
-          <w:r>
-            <w:rPr>
-              <w:noProof/>
-            </w:rPr>
-            <w:t>1</w:t>
-          </w:r>
-          <w:r>
-            <w:rPr>
-              <w:noProof/>
-            </w:rPr>
-            <w:fldChar w:fldCharType="end"/>
-          </w:r>
+          <w:fldSimple w:instr=" NUMPAGES   \* MERGEFORMAT ">
+            <w:r>
+              <w:rPr>
+                <w:noProof/>
+              </w:rPr>
+              <w:t>1</w:t>
+            </w:r>
+          </w:fldSimple>
         </w:p>
       </w:tc>
     </w:tr>
